--- a/doc/chap06/chap06.基于知识图谱的电影问答系统.docx
+++ b/doc/chap06/chap06.基于知识图谱的电影问答系统.docx
@@ -45,7 +45,7 @@
           <w:kern w:val="0"/>
           <w:szCs w:val="21"/>
         </w:rPr>
-        <w:t>通过上一章节的学习，我们已经了解了如何</w:t>
+        <w:t>通过上一章节的学习，我们已经了解了</w:t>
       </w:r>
       <w:r>
         <w:rPr>
@@ -53,41 +53,41 @@
           <w:kern w:val="0"/>
           <w:szCs w:val="21"/>
         </w:rPr>
-        <w:t>基于</w:t>
-      </w:r>
+        <w:t>基于知识库的问答系统的</w:t>
+      </w:r>
+      <w:proofErr w:type="gramStart"/>
       <w:r>
         <w:rPr>
           <w:rFonts w:hint="eastAsia"/>
           <w:kern w:val="0"/>
           <w:szCs w:val="21"/>
         </w:rPr>
-        <w:t>Neo4j</w:t>
-      </w:r>
+        <w:t>的</w:t>
+      </w:r>
+      <w:proofErr w:type="gramEnd"/>
       <w:r>
         <w:rPr>
           <w:rFonts w:hint="eastAsia"/>
           <w:kern w:val="0"/>
           <w:szCs w:val="21"/>
         </w:rPr>
-        <w:t>数据库</w:t>
-      </w:r>
-      <w:proofErr w:type="gramStart"/>
+        <w:t>相关内容以及</w:t>
+      </w:r>
       <w:r>
         <w:rPr>
           <w:rFonts w:hint="eastAsia"/>
           <w:kern w:val="0"/>
           <w:szCs w:val="21"/>
         </w:rPr>
-        <w:t>构建图</w:t>
-      </w:r>
-      <w:proofErr w:type="gramEnd"/>
+        <w:t>如何</w:t>
+      </w:r>
       <w:r>
         <w:rPr>
           <w:rFonts w:hint="eastAsia"/>
           <w:kern w:val="0"/>
           <w:szCs w:val="21"/>
         </w:rPr>
-        <w:t>数据</w:t>
+        <w:t>基于</w:t>
       </w:r>
       <w:r>
         <w:rPr>
@@ -95,7 +95,7 @@
           <w:kern w:val="0"/>
           <w:szCs w:val="21"/>
         </w:rPr>
-        <w:t>，本章节我们将利用</w:t>
+        <w:t>Neo4j</w:t>
       </w:r>
       <w:r>
         <w:rPr>
@@ -103,17 +103,15 @@
           <w:kern w:val="0"/>
           <w:szCs w:val="21"/>
         </w:rPr>
-        <w:t>知识图谱</w:t>
-      </w:r>
-      <w:bookmarkStart w:id="0" w:name="_GoBack"/>
-      <w:bookmarkEnd w:id="0"/>
+        <w:t>数据库构建</w:t>
+      </w:r>
       <w:r>
         <w:rPr>
           <w:rFonts w:hint="eastAsia"/>
           <w:kern w:val="0"/>
           <w:szCs w:val="21"/>
         </w:rPr>
-        <w:t>的知识构建一个关于电影的问答系统</w:t>
+        <w:t>知识图谱数据</w:t>
       </w:r>
       <w:r>
         <w:rPr>
@@ -123,9 +121,100 @@
         </w:rPr>
         <w:t>。</w:t>
       </w:r>
-    </w:p>
-    <w:p>
-      <w:pPr>
+      <w:r>
+        <w:rPr>
+          <w:rFonts w:hint="eastAsia"/>
+          <w:kern w:val="0"/>
+          <w:szCs w:val="21"/>
+        </w:rPr>
+        <w:t>本章节我们将利用</w:t>
+      </w:r>
+      <w:r>
+        <w:rPr>
+          <w:rFonts w:hint="eastAsia"/>
+          <w:kern w:val="0"/>
+          <w:szCs w:val="21"/>
+        </w:rPr>
+        <w:t>上一个章节构建的电影</w:t>
+      </w:r>
+      <w:r>
+        <w:rPr>
+          <w:rFonts w:hint="eastAsia"/>
+          <w:kern w:val="0"/>
+          <w:szCs w:val="21"/>
+        </w:rPr>
+        <w:t>知识</w:t>
+      </w:r>
+      <w:r>
+        <w:rPr>
+          <w:rFonts w:hint="eastAsia"/>
+          <w:kern w:val="0"/>
+          <w:szCs w:val="21"/>
+        </w:rPr>
+        <w:t>图谱搭建</w:t>
+      </w:r>
+      <w:r>
+        <w:rPr>
+          <w:rFonts w:hint="eastAsia"/>
+          <w:kern w:val="0"/>
+          <w:szCs w:val="21"/>
+        </w:rPr>
+        <w:t>一个关于电影</w:t>
+      </w:r>
+      <w:r>
+        <w:rPr>
+          <w:rFonts w:hint="eastAsia"/>
+          <w:kern w:val="0"/>
+          <w:szCs w:val="21"/>
+        </w:rPr>
+        <w:t>知识</w:t>
+      </w:r>
+      <w:r>
+        <w:rPr>
+          <w:rFonts w:hint="eastAsia"/>
+          <w:kern w:val="0"/>
+          <w:szCs w:val="21"/>
+        </w:rPr>
+        <w:t>的问答系统</w:t>
+      </w:r>
+      <w:r>
+        <w:rPr>
+          <w:rFonts w:hint="eastAsia"/>
+          <w:kern w:val="0"/>
+          <w:szCs w:val="21"/>
+        </w:rPr>
+        <w:t>，你不需要使用同样的例子，随意选择一个案例，按照本章的步骤进行操作，在本章结束的时候即可完成一个问答系统的搭建。</w:t>
+      </w:r>
+    </w:p>
+    <w:p>
+      <w:pPr>
+        <w:ind w:firstLineChars="200" w:firstLine="420"/>
+        <w:rPr>
+          <w:rFonts w:hint="eastAsia"/>
+          <w:kern w:val="0"/>
+          <w:szCs w:val="21"/>
+        </w:rPr>
+      </w:pPr>
+      <w:r>
+        <w:rPr>
+          <w:rFonts w:hint="eastAsia"/>
+          <w:kern w:val="0"/>
+          <w:szCs w:val="21"/>
+        </w:rPr>
+        <w:t>下面将开始搭建一个基于知识图谱的电影问答系统，它</w:t>
+      </w:r>
+      <w:r>
+        <w:rPr>
+          <w:rFonts w:hint="eastAsia"/>
+          <w:kern w:val="0"/>
+          <w:szCs w:val="21"/>
+        </w:rPr>
+        <w:t>能够理解用户的查询意图，并将用户查询的相关电影知识返回给用户。</w:t>
+      </w:r>
+    </w:p>
+    <w:p>
+      <w:pPr>
+        <w:ind w:firstLine="420"/>
         <w:rPr>
           <w:color w:val="000000"/>
         </w:rPr>
@@ -151,7 +240,25 @@
         <w:rPr>
           <w:rFonts w:hint="eastAsia"/>
         </w:rPr>
-        <w:t>项目背景：介绍项目背景知识。</w:t>
+        <w:t>系统介绍</w:t>
+      </w:r>
+      <w:r>
+        <w:rPr>
+          <w:rFonts w:hint="eastAsia"/>
+        </w:rPr>
+        <w:t>：介绍</w:t>
+      </w:r>
+      <w:r>
+        <w:rPr>
+          <w:rFonts w:hint="eastAsia"/>
+        </w:rPr>
+        <w:t>系统实现的框架</w:t>
+      </w:r>
+      <w:r>
+        <w:rPr>
+          <w:rFonts w:hint="eastAsia"/>
+        </w:rPr>
+        <w:t>。</w:t>
       </w:r>
     </w:p>
     <w:p>
@@ -162,69 +269,437 @@
           <w:numId w:val="2"/>
         </w:numPr>
         <w:ind w:leftChars="0" w:firstLineChars="0"/>
-      </w:pPr>
-      <w:r>
-        <w:rPr>
-          <w:rFonts w:hint="eastAsia"/>
-        </w:rPr>
-        <w:t>数据集获取：介绍项目中用到的数据集的采集整理。</w:t>
-      </w:r>
-    </w:p>
-    <w:p>
-      <w:pPr>
-        <w:pStyle w:val="a"/>
-        <w:numPr>
-          <w:ilvl w:val="0"/>
-          <w:numId w:val="2"/>
-        </w:numPr>
-        <w:ind w:leftChars="0" w:firstLineChars="0"/>
-      </w:pPr>
+        <w:rPr>
+          <w:rFonts w:hint="eastAsia"/>
+        </w:rPr>
+      </w:pPr>
+      <w:r>
+        <w:rPr>
+          <w:rFonts w:hint="eastAsia"/>
+        </w:rPr>
+        <w:t>基于知识图谱的电影知识问答系统实现</w:t>
+      </w:r>
+      <w:r>
+        <w:rPr>
+          <w:rFonts w:hint="eastAsia"/>
+        </w:rPr>
+        <w:t>：介绍项目中用到的数据集的采集整理。</w:t>
+      </w:r>
+    </w:p>
+    <w:p>
+      <w:pPr>
+        <w:pStyle w:val="af1"/>
+      </w:pPr>
+      <w:r>
+        <w:rPr>
+          <w:rFonts w:hint="eastAsia"/>
+        </w:rPr>
+        <w:t>注意：本章代码地址：</w:t>
+      </w:r>
+      <w:r>
+        <w:rPr>
+          <w:rFonts w:hint="eastAsia"/>
+        </w:rPr>
+        <w:t>xxx</w:t>
+      </w:r>
+    </w:p>
+    <w:p>
+      <w:pPr>
+        <w:pStyle w:val="2"/>
+      </w:pPr>
+      <w:r>
+        <w:rPr>
+          <w:rFonts w:hint="eastAsia"/>
+        </w:rPr>
+        <w:t>6</w:t>
+      </w:r>
+      <w:r>
+        <w:rPr>
+          <w:rFonts w:hint="eastAsia"/>
+        </w:rPr>
+        <w:t xml:space="preserve">.1  </w:t>
+      </w:r>
+      <w:r>
+        <w:rPr>
+          <w:rFonts w:hint="eastAsia"/>
+        </w:rPr>
+        <w:t>系统介绍</w:t>
+      </w:r>
+    </w:p>
+    <w:p>
+      <w:pPr>
+        <w:ind w:firstLine="420"/>
+      </w:pPr>
+      <w:r>
+        <w:rPr>
+          <w:rFonts w:hint="eastAsia"/>
+        </w:rPr>
+        <w:t>本节</w:t>
+      </w:r>
+      <w:r>
+        <w:rPr>
+          <w:rFonts w:hint="eastAsia"/>
+        </w:rPr>
+        <w:t>介绍一下基于知识图谱的电影知识问答系统的主要功能及系统实现的框架</w:t>
+      </w:r>
+      <w:r>
+        <w:rPr>
+          <w:rFonts w:hint="eastAsia"/>
+        </w:rPr>
+        <w:t>。</w:t>
+      </w:r>
+    </w:p>
+    <w:p>
+      <w:pPr>
+        <w:pStyle w:val="3"/>
+      </w:pPr>
+      <w:r>
+        <w:rPr>
+          <w:rFonts w:hint="eastAsia"/>
+        </w:rPr>
+        <w:t>6</w:t>
+      </w:r>
+      <w:r>
+        <w:rPr>
+          <w:rFonts w:hint="eastAsia"/>
+        </w:rPr>
+        <w:t>.</w:t>
+      </w:r>
+      <w:r>
+        <w:rPr>
+          <w:rFonts w:hint="eastAsia"/>
+        </w:rPr>
+        <w:t>1</w:t>
+      </w:r>
+      <w:r>
+        <w:rPr>
+          <w:rFonts w:hint="eastAsia"/>
+        </w:rPr>
+        <w:t xml:space="preserve">.1 </w:t>
+      </w:r>
+      <w:r>
+        <w:rPr>
+          <w:rFonts w:hint="eastAsia"/>
+        </w:rPr>
+        <w:t>基于知识图谱的电影</w:t>
+      </w:r>
+      <w:bookmarkStart w:id="0" w:name="_GoBack"/>
+      <w:bookmarkEnd w:id="0"/>
+      <w:r>
+        <w:rPr>
+          <w:rFonts w:hint="eastAsia"/>
+        </w:rPr>
+        <w:t>问答系统</w:t>
+      </w:r>
+    </w:p>
+    <w:p>
+      <w:pPr>
+        <w:ind w:firstLineChars="200" w:firstLine="420"/>
+      </w:pPr>
+      <w:r>
+        <w:rPr>
+          <w:rFonts w:hint="eastAsia"/>
+        </w:rPr>
+        <w:t>首先要确定一下基于知识图谱的电影问答系统能做什么，我们的问答系统是基于上一章节构建的电影知识</w:t>
+      </w:r>
+      <w:r>
+        <w:rPr>
+          <w:rFonts w:hint="eastAsia"/>
+        </w:rPr>
+        <w:t>来实现的，因此我们可以查询电影相关的信息，比如电影的剧情简介信息、电影评分、电影上映时间以及电影类型或风格信息</w:t>
+      </w:r>
+      <w:r>
+        <w:rPr>
+          <w:rFonts w:hint="eastAsia"/>
+        </w:rPr>
+        <w:t>。</w:t>
+      </w:r>
+      <w:r>
+        <w:rPr>
+          <w:rFonts w:hint="eastAsia"/>
+        </w:rPr>
+        <w:t>同样我们也可以查询演员的相关信息，比如演员出生日期、演员的国籍信息、演员简介信息等，此外通过电影与演员之间的关系，我们也可以查询某演员出演过那些电影以及某电影有那些演员出演、某演员出演过那些类型风格的电影等信息。</w:t>
+      </w:r>
+    </w:p>
+    <w:p>
+      <w:pPr>
+        <w:ind w:firstLineChars="200" w:firstLine="420"/>
+      </w:pPr>
+      <w:r>
+        <w:rPr>
+          <w:rFonts w:hint="eastAsia"/>
+        </w:rPr>
+        <w:t>为了提高我们问答系统的用户体验，让其更具智能化，我们可以让我们的问答系统与用户进行简单的问候互动比如理解用户的问候信息及</w:t>
+      </w:r>
+      <w:r>
+        <w:rPr>
+          <w:rFonts w:hint="eastAsia"/>
+        </w:rPr>
+        <w:t>结束问答</w:t>
+      </w:r>
+      <w:r>
+        <w:rPr>
+          <w:rFonts w:hint="eastAsia"/>
+        </w:rPr>
+        <w:t>等。</w:t>
+      </w:r>
+    </w:p>
+    <w:p>
+      <w:pPr>
+        <w:ind w:firstLineChars="200" w:firstLine="420"/>
+        <w:rPr>
+          <w:rFonts w:hint="eastAsia"/>
+        </w:rPr>
+      </w:pPr>
+      <w:r>
+        <w:rPr>
+          <w:rFonts w:hint="eastAsia"/>
+        </w:rPr>
+        <w:t>该问答系统的实现架构图如图</w:t>
+      </w:r>
+      <w:r>
+        <w:rPr>
+          <w:rFonts w:hint="eastAsia"/>
+        </w:rPr>
+        <w:t>6.1</w:t>
+      </w:r>
+      <w:r>
+        <w:rPr>
+          <w:rFonts w:hint="eastAsia"/>
+        </w:rPr>
+        <w:t>所示：</w:t>
+      </w:r>
+    </w:p>
+    <w:p>
+      <w:pPr>
+        <w:jc w:val="center"/>
+        <w:rPr>
+          <w:rFonts w:hint="eastAsia"/>
+        </w:rPr>
+      </w:pPr>
+      <w:r>
+        <w:object w:dxaOrig="13186" w:dyaOrig="4260" w14:anchorId="359C5C08">
+          <v:shapetype id="_x0000_t75" coordsize="21600,21600" o:spt="75" o:preferrelative="t" path="m@4@5l@4@11@9@11@9@5xe" filled="f" stroked="f">
+            <v:stroke joinstyle="miter"/>
+            <v:formulas>
+              <v:f eqn="if lineDrawn pixelLineWidth 0"/>
+              <v:f eqn="sum @0 1 0"/>
+              <v:f eqn="sum 0 0 @1"/>
+              <v:f eqn="prod @2 1 2"/>
+              <v:f eqn="prod @3 21600 pixelWidth"/>
+              <v:f eqn="prod @3 21600 pixelHeight"/>
+              <v:f eqn="sum @0 0 1"/>
+              <v:f eqn="prod @6 1 2"/>
+              <v:f eqn="prod @7 21600 pixelWidth"/>
+              <v:f eqn="sum @8 21600 0"/>
+              <v:f eqn="prod @7 21600 pixelHeight"/>
+              <v:f eqn="sum @10 21600 0"/>
+            </v:formulas>
+            <v:path o:extrusionok="f" gradientshapeok="t" o:connecttype="rect"/>
+            <o:lock v:ext="edit" aspectratio="t"/>
+          </v:shapetype>
+          <v:shape id="_x0000_i1026" type="#_x0000_t75" style="width:414.75pt;height:134.25pt" o:ole="">
+            <v:imagedata r:id="rId8" o:title=""/>
+          </v:shape>
+          <o:OLEObject Type="Embed" ProgID="Visio.Drawing.15" ShapeID="_x0000_i1026" DrawAspect="Content" ObjectID="_1660340363" r:id="rId9"/>
+        </w:object>
+      </w:r>
+    </w:p>
+    <w:p>
+      <w:pPr>
+        <w:jc w:val="center"/>
+      </w:pPr>
+      <w:r>
+        <w:rPr>
+          <w:rFonts w:hint="eastAsia"/>
+        </w:rPr>
+        <w:t>图</w:t>
+      </w:r>
+      <w:r>
+        <w:rPr>
+          <w:rFonts w:hint="eastAsia"/>
+        </w:rPr>
+        <w:t>6</w:t>
+      </w:r>
+      <w:r>
+        <w:rPr>
+          <w:rFonts w:hint="eastAsia"/>
+        </w:rPr>
+        <w:t>.1</w:t>
+      </w:r>
+      <w:r>
+        <w:t xml:space="preserve"> </w:t>
+      </w:r>
+      <w:r>
+        <w:rPr>
+          <w:rFonts w:hint="eastAsia"/>
+        </w:rPr>
+        <w:t xml:space="preserve"> </w:t>
+      </w:r>
+      <w:r>
+        <w:rPr>
+          <w:rFonts w:hint="eastAsia"/>
+        </w:rPr>
+        <w:t>基于知识图谱的电影知识问答系统架构图</w:t>
+      </w:r>
+    </w:p>
+    <w:p>
+      <w:pPr>
+        <w:jc w:val="center"/>
+      </w:pPr>
+    </w:p>
+    <w:p>
+      <w:pPr>
+        <w:pStyle w:val="3"/>
+        <w:rPr>
+          <w:rFonts w:hint="eastAsia"/>
+        </w:rPr>
+      </w:pPr>
+      <w:r>
+        <w:rPr>
+          <w:rFonts w:hint="eastAsia"/>
+        </w:rPr>
+        <w:t>6.1.</w:t>
+      </w:r>
+      <w:r>
+        <w:rPr>
+          <w:rFonts w:hint="eastAsia"/>
+        </w:rPr>
+        <w:t>2</w:t>
+      </w:r>
+      <w:r>
+        <w:rPr>
+          <w:rFonts w:hint="eastAsia"/>
+        </w:rPr>
+        <w:t xml:space="preserve"> </w:t>
+      </w:r>
+      <w:r>
+        <w:rPr>
+          <w:rFonts w:hint="eastAsia"/>
+        </w:rPr>
+        <w:t>基于知识图谱的电影知识问答系统</w:t>
+      </w:r>
+      <w:r>
+        <w:rPr>
+          <w:rFonts w:hint="eastAsia"/>
+        </w:rPr>
+        <w:t>模块介绍</w:t>
+      </w:r>
+    </w:p>
+    <w:p>
+      <w:pPr>
+        <w:ind w:firstLineChars="200" w:firstLine="420"/>
+      </w:pPr>
+      <w:r>
+        <w:rPr>
+          <w:rFonts w:hint="eastAsia"/>
+        </w:rPr>
+        <w:t>基于知识图谱的电影知识问答系统主要分为三个功能模块，分别为文本预处理模块、用户意图识别模块</w:t>
+      </w:r>
       <w:proofErr w:type="gramStart"/>
       <w:r>
         <w:rPr>
           <w:rFonts w:hint="eastAsia"/>
         </w:rPr>
-        <w:t>基于问题</w:t>
+        <w:t>与答案</w:t>
       </w:r>
       <w:proofErr w:type="gramEnd"/>
       <w:r>
         <w:rPr>
           <w:rFonts w:hint="eastAsia"/>
         </w:rPr>
-        <w:t>相似度的智能客服实现：智能客服代码实现。</w:t>
-      </w:r>
-    </w:p>
-    <w:p>
-      <w:pPr>
-        <w:pStyle w:val="a"/>
-        <w:numPr>
-          <w:ilvl w:val="0"/>
-          <w:numId w:val="2"/>
-        </w:numPr>
-        <w:ind w:leftChars="0" w:firstLineChars="0"/>
-      </w:pPr>
-      <w:r>
-        <w:rPr>
-          <w:rFonts w:hint="eastAsia"/>
-        </w:rPr>
-        <w:t>小结：扩展部分。</w:t>
-      </w:r>
-    </w:p>
-    <w:p>
-      <w:pPr>
-        <w:pStyle w:val="af1"/>
-      </w:pPr>
-      <w:r>
-        <w:rPr>
-          <w:rFonts w:hint="eastAsia"/>
-        </w:rPr>
-        <w:t>注意：本章代码地址：</w:t>
-      </w:r>
-      <w:r>
-        <w:rPr>
-          <w:rFonts w:hint="eastAsia"/>
-        </w:rPr>
-        <w:t>xxx</w:t>
+        <w:t>查询</w:t>
+      </w:r>
+      <w:r>
+        <w:rPr>
+          <w:rFonts w:hint="eastAsia"/>
+        </w:rPr>
+        <w:t>模块，下面分别介绍下各个功能模块的实现思路。</w:t>
+      </w:r>
+    </w:p>
+    <w:p>
+      <w:pPr>
+        <w:ind w:firstLineChars="200" w:firstLine="420"/>
+        <w:rPr>
+          <w:rFonts w:hint="eastAsia"/>
+        </w:rPr>
+      </w:pPr>
+      <w:r>
+        <w:rPr>
+          <w:rFonts w:hint="eastAsia"/>
+        </w:rPr>
+        <w:t>文本预处理模块：该模块主要完成对用户输入问题的文本预处理，主要包括对输入问题进行文本清理、分词、去除停用词及文本结构化，同时在该模块中对用户输入的问候语及结束问答进行相应识别回复。</w:t>
+      </w:r>
+    </w:p>
+    <w:p>
+      <w:pPr>
+        <w:ind w:firstLineChars="200" w:firstLine="420"/>
+      </w:pPr>
+      <w:r>
+        <w:rPr>
+          <w:rFonts w:hint="eastAsia"/>
+        </w:rPr>
+        <w:t>用户意图识别模块：该模块主要完成对用户输入问题提取关键信息，如</w:t>
+      </w:r>
+      <w:r>
+        <w:rPr>
+          <w:rFonts w:hint="eastAsia"/>
+        </w:rPr>
+        <w:t>提取</w:t>
+      </w:r>
+      <w:r>
+        <w:rPr>
+          <w:rFonts w:hint="eastAsia"/>
+        </w:rPr>
+        <w:t>电影名或演员名</w:t>
+      </w:r>
+      <w:r>
+        <w:rPr>
+          <w:rFonts w:hint="eastAsia"/>
+        </w:rPr>
+        <w:t>，这里采用</w:t>
+      </w:r>
+      <w:proofErr w:type="spellStart"/>
+      <w:r>
+        <w:rPr>
+          <w:rFonts w:hint="eastAsia"/>
+        </w:rPr>
+        <w:t>jieba</w:t>
+      </w:r>
+      <w:proofErr w:type="spellEnd"/>
+      <w:r>
+        <w:rPr>
+          <w:rFonts w:hint="eastAsia"/>
+        </w:rPr>
+        <w:t>分词来实现，根据词性标注信息来抽取关键信息。同时该模块还将使用</w:t>
+      </w:r>
+      <w:proofErr w:type="gramStart"/>
+      <w:r>
+        <w:rPr>
+          <w:rFonts w:hint="eastAsia"/>
+        </w:rPr>
+        <w:t>预训练</w:t>
+      </w:r>
+      <w:proofErr w:type="gramEnd"/>
+      <w:r>
+        <w:rPr>
+          <w:rFonts w:hint="eastAsia"/>
+        </w:rPr>
+        <w:t>的分类模型对用户输入的问题进行分类，获取相应的问题模板，最后结合关键信息与问题模板获取用户的意图信息。</w:t>
+      </w:r>
+    </w:p>
+    <w:p>
+      <w:pPr>
+        <w:ind w:firstLineChars="200" w:firstLine="420"/>
+        <w:rPr>
+          <w:rFonts w:hint="eastAsia"/>
+        </w:rPr>
+      </w:pPr>
+      <w:r>
+        <w:rPr>
+          <w:rFonts w:hint="eastAsia"/>
+        </w:rPr>
+        <w:t>答案查询模块：该模块根据用户意图生成相应的知识图谱查询语句，通过对电影知识数据的查询获取最终的答案并返回给用户。</w:t>
       </w:r>
     </w:p>
     <w:p>
@@ -235,1490 +710,33 @@
         <w:rPr>
           <w:rFonts w:hint="eastAsia"/>
         </w:rPr>
-        <w:t xml:space="preserve">4.1  </w:t>
-      </w:r>
-      <w:r>
-        <w:rPr>
-          <w:rFonts w:hint="eastAsia"/>
-        </w:rPr>
-        <w:t>项目背景</w:t>
-      </w:r>
-    </w:p>
-    <w:p>
-      <w:r>
-        <w:rPr>
-          <w:rFonts w:hint="eastAsia"/>
-        </w:rPr>
-        <w:t>本节首先介绍什么是智能客服以及智能客服的主要应用场景。</w:t>
-      </w:r>
-    </w:p>
-    <w:p>
-      <w:pPr>
-        <w:pStyle w:val="3"/>
-      </w:pPr>
-      <w:r>
-        <w:rPr>
-          <w:rFonts w:hint="eastAsia"/>
-        </w:rPr>
-        <w:t xml:space="preserve">4.2.1 </w:t>
-      </w:r>
-      <w:r>
-        <w:rPr>
-          <w:rFonts w:hint="eastAsia"/>
-        </w:rPr>
-        <w:t>智能客服</w:t>
-      </w:r>
-    </w:p>
-    <w:p>
-      <w:pPr>
-        <w:ind w:firstLineChars="200" w:firstLine="420"/>
-      </w:pPr>
-      <w:r>
-        <w:rPr>
-          <w:rFonts w:hint="eastAsia"/>
-        </w:rPr>
-        <w:t>想象一下，当我们在网上购物需要支付的时候，发现无法支付或者支付失败，这个时候我们会先去找一个小助手帮忙解答。如图</w:t>
-      </w:r>
-      <w:r>
-        <w:rPr>
-          <w:rFonts w:hint="eastAsia"/>
-        </w:rPr>
-        <w:t>4.1</w:t>
-      </w:r>
-      <w:r>
-        <w:rPr>
-          <w:rFonts w:hint="eastAsia"/>
-        </w:rPr>
-        <w:t>为支付宝的客服助手展示页面，图</w:t>
-      </w:r>
-      <w:r>
-        <w:rPr>
-          <w:rFonts w:hint="eastAsia"/>
-        </w:rPr>
-        <w:t>4.2</w:t>
-      </w:r>
-      <w:r>
-        <w:rPr>
-          <w:rFonts w:hint="eastAsia"/>
-        </w:rPr>
-        <w:t>为客服助手的问题搜索页面，图</w:t>
-      </w:r>
-      <w:r>
-        <w:rPr>
-          <w:rFonts w:hint="eastAsia"/>
-        </w:rPr>
-        <w:t>4.3</w:t>
-      </w:r>
-      <w:r>
-        <w:rPr>
-          <w:rFonts w:hint="eastAsia"/>
-        </w:rPr>
-        <w:t>为客服助手的问题搜索结果展示页面。</w:t>
-      </w:r>
-    </w:p>
-    <w:p>
-      <w:pPr>
-        <w:jc w:val="center"/>
-      </w:pPr>
-      <w:r>
-        <w:rPr>
-          <w:noProof/>
-        </w:rPr>
-        <w:lastRenderedPageBreak/>
-        <w:drawing>
-          <wp:inline distT="0" distB="0" distL="0" distR="0" wp14:anchorId="7E094971" wp14:editId="4553668B">
-            <wp:extent cx="1811020" cy="3711575"/>
-            <wp:effectExtent l="0" t="0" r="17780" b="3175"/>
-            <wp:docPr id="5" name="图片 5"/>
-            <wp:cNvGraphicFramePr>
-              <a:graphicFrameLocks xmlns:a="http://schemas.openxmlformats.org/drawingml/2006/main" noChangeAspect="1"/>
-            </wp:cNvGraphicFramePr>
-            <a:graphic xmlns:a="http://schemas.openxmlformats.org/drawingml/2006/main">
-              <a:graphicData uri="http://schemas.openxmlformats.org/drawingml/2006/picture">
-                <pic:pic xmlns:pic="http://schemas.openxmlformats.org/drawingml/2006/picture">
-                  <pic:nvPicPr>
-                    <pic:cNvPr id="5" name="图片 5"/>
-                    <pic:cNvPicPr>
-                      <a:picLocks noChangeAspect="1"/>
-                    </pic:cNvPicPr>
-                  </pic:nvPicPr>
-                  <pic:blipFill>
-                    <a:blip r:embed="rId8"/>
-                    <a:stretch>
-                      <a:fillRect/>
-                    </a:stretch>
-                  </pic:blipFill>
-                  <pic:spPr>
-                    <a:xfrm>
-                      <a:off x="0" y="0"/>
-                      <a:ext cx="1811020" cy="3711575"/>
-                    </a:xfrm>
-                    <a:prstGeom prst="rect">
-                      <a:avLst/>
-                    </a:prstGeom>
-                  </pic:spPr>
-                </pic:pic>
-              </a:graphicData>
-            </a:graphic>
-          </wp:inline>
-        </w:drawing>
-      </w:r>
-    </w:p>
-    <w:p>
-      <w:pPr>
-        <w:jc w:val="center"/>
-      </w:pPr>
-      <w:r>
-        <w:rPr>
-          <w:rFonts w:hint="eastAsia"/>
-        </w:rPr>
-        <w:t>图</w:t>
-      </w:r>
-      <w:r>
-        <w:rPr>
-          <w:rFonts w:hint="eastAsia"/>
-        </w:rPr>
-        <w:t>4.1</w:t>
-      </w:r>
-      <w:r>
-        <w:t xml:space="preserve"> </w:t>
-      </w:r>
-      <w:r>
-        <w:rPr>
-          <w:rFonts w:hint="eastAsia"/>
-        </w:rPr>
-        <w:t xml:space="preserve"> </w:t>
-      </w:r>
-      <w:proofErr w:type="gramStart"/>
-      <w:r>
-        <w:rPr>
-          <w:rFonts w:hint="eastAsia"/>
-        </w:rPr>
-        <w:t>支付宝客服</w:t>
-      </w:r>
-      <w:proofErr w:type="gramEnd"/>
-      <w:r>
-        <w:rPr>
-          <w:rFonts w:hint="eastAsia"/>
-        </w:rPr>
-        <w:t>助手</w:t>
-      </w:r>
-    </w:p>
-    <w:p>
-      <w:pPr>
-        <w:jc w:val="center"/>
-      </w:pPr>
-      <w:r>
-        <w:rPr>
-          <w:noProof/>
-        </w:rPr>
-        <w:drawing>
-          <wp:inline distT="0" distB="0" distL="0" distR="0" wp14:anchorId="2B91AAF4" wp14:editId="0E581EEC">
-            <wp:extent cx="1767840" cy="2095500"/>
-            <wp:effectExtent l="0" t="0" r="3810" b="0"/>
-            <wp:docPr id="6" name="图片 6"/>
-            <wp:cNvGraphicFramePr>
-              <a:graphicFrameLocks xmlns:a="http://schemas.openxmlformats.org/drawingml/2006/main" noChangeAspect="1"/>
-            </wp:cNvGraphicFramePr>
-            <a:graphic xmlns:a="http://schemas.openxmlformats.org/drawingml/2006/main">
-              <a:graphicData uri="http://schemas.openxmlformats.org/drawingml/2006/picture">
-                <pic:pic xmlns:pic="http://schemas.openxmlformats.org/drawingml/2006/picture">
-                  <pic:nvPicPr>
-                    <pic:cNvPr id="6" name="图片 6"/>
-                    <pic:cNvPicPr>
-                      <a:picLocks noChangeAspect="1"/>
-                    </pic:cNvPicPr>
-                  </pic:nvPicPr>
-                  <pic:blipFill>
-                    <a:blip r:embed="rId9"/>
-                    <a:stretch>
-                      <a:fillRect/>
-                    </a:stretch>
-                  </pic:blipFill>
-                  <pic:spPr>
-                    <a:xfrm>
-                      <a:off x="0" y="0"/>
-                      <a:ext cx="1767840" cy="2095500"/>
-                    </a:xfrm>
-                    <a:prstGeom prst="rect">
-                      <a:avLst/>
-                    </a:prstGeom>
-                  </pic:spPr>
-                </pic:pic>
-              </a:graphicData>
-            </a:graphic>
-          </wp:inline>
-        </w:drawing>
-      </w:r>
-    </w:p>
-    <w:p>
-      <w:pPr>
-        <w:jc w:val="center"/>
-      </w:pPr>
-      <w:r>
-        <w:rPr>
-          <w:rFonts w:hint="eastAsia"/>
-        </w:rPr>
-        <w:t>图</w:t>
-      </w:r>
-      <w:r>
-        <w:rPr>
-          <w:rFonts w:hint="eastAsia"/>
-        </w:rPr>
-        <w:t>4.2</w:t>
-      </w:r>
-      <w:r>
-        <w:t xml:space="preserve"> </w:t>
-      </w:r>
-      <w:r>
-        <w:rPr>
-          <w:rFonts w:hint="eastAsia"/>
-        </w:rPr>
-        <w:t xml:space="preserve"> </w:t>
-      </w:r>
-      <w:proofErr w:type="gramStart"/>
-      <w:r>
-        <w:rPr>
-          <w:rFonts w:hint="eastAsia"/>
-        </w:rPr>
-        <w:t>支付宝客服</w:t>
-      </w:r>
-      <w:proofErr w:type="gramEnd"/>
-      <w:r>
-        <w:rPr>
-          <w:rFonts w:hint="eastAsia"/>
-        </w:rPr>
-        <w:t>助手搜索页面</w:t>
-      </w:r>
-    </w:p>
-    <w:p>
-      <w:pPr>
-        <w:jc w:val="center"/>
-      </w:pPr>
-      <w:r>
-        <w:rPr>
-          <w:noProof/>
-        </w:rPr>
-        <w:drawing>
-          <wp:inline distT="0" distB="0" distL="0" distR="0" wp14:anchorId="65A6F3C3" wp14:editId="50E26A3D">
-            <wp:extent cx="1789430" cy="1673860"/>
-            <wp:effectExtent l="0" t="0" r="1270" b="2540"/>
-            <wp:docPr id="7" name="图片 7"/>
-            <wp:cNvGraphicFramePr>
-              <a:graphicFrameLocks xmlns:a="http://schemas.openxmlformats.org/drawingml/2006/main" noChangeAspect="1"/>
-            </wp:cNvGraphicFramePr>
-            <a:graphic xmlns:a="http://schemas.openxmlformats.org/drawingml/2006/main">
-              <a:graphicData uri="http://schemas.openxmlformats.org/drawingml/2006/picture">
-                <pic:pic xmlns:pic="http://schemas.openxmlformats.org/drawingml/2006/picture">
-                  <pic:nvPicPr>
-                    <pic:cNvPr id="7" name="图片 7"/>
-                    <pic:cNvPicPr>
-                      <a:picLocks noChangeAspect="1"/>
-                    </pic:cNvPicPr>
-                  </pic:nvPicPr>
-                  <pic:blipFill>
-                    <a:blip r:embed="rId10"/>
-                    <a:stretch>
-                      <a:fillRect/>
-                    </a:stretch>
-                  </pic:blipFill>
-                  <pic:spPr>
-                    <a:xfrm>
-                      <a:off x="0" y="0"/>
-                      <a:ext cx="1789430" cy="1673860"/>
-                    </a:xfrm>
-                    <a:prstGeom prst="rect">
-                      <a:avLst/>
-                    </a:prstGeom>
-                  </pic:spPr>
-                </pic:pic>
-              </a:graphicData>
-            </a:graphic>
-          </wp:inline>
-        </w:drawing>
-      </w:r>
-    </w:p>
-    <w:p>
-      <w:pPr>
-        <w:jc w:val="center"/>
-      </w:pPr>
-      <w:r>
-        <w:rPr>
-          <w:rFonts w:hint="eastAsia"/>
-        </w:rPr>
-        <w:t>图</w:t>
-      </w:r>
-      <w:r>
-        <w:rPr>
-          <w:rFonts w:hint="eastAsia"/>
-        </w:rPr>
-        <w:t xml:space="preserve">4.3 </w:t>
-      </w:r>
-      <w:r>
-        <w:t xml:space="preserve"> </w:t>
-      </w:r>
-      <w:proofErr w:type="gramStart"/>
-      <w:r>
-        <w:rPr>
-          <w:rFonts w:hint="eastAsia"/>
-        </w:rPr>
-        <w:t>支付宝客服</w:t>
-      </w:r>
-      <w:proofErr w:type="gramEnd"/>
-      <w:r>
-        <w:rPr>
-          <w:rFonts w:hint="eastAsia"/>
-        </w:rPr>
-        <w:t>助手搜索问题结果</w:t>
-      </w:r>
-    </w:p>
-    <w:p>
-      <w:pPr>
-        <w:ind w:firstLineChars="200" w:firstLine="420"/>
-      </w:pPr>
-      <w:r>
-        <w:rPr>
-          <w:rFonts w:hint="eastAsia"/>
-        </w:rPr>
-        <w:t>通过在输入框描述我们遇到的问题，系统会自动给出答案，帮助我们解决问题。</w:t>
-      </w:r>
-    </w:p>
-    <w:p>
-      <w:r>
-        <w:rPr>
-          <w:rFonts w:hint="eastAsia"/>
-        </w:rPr>
-        <w:t>这样一个系统即为智能客服，广泛应用于电商、政务等服务行业，当我们遇到问题时，智能</w:t>
-      </w:r>
-      <w:r>
-        <w:rPr>
-          <w:rFonts w:hint="eastAsia"/>
-        </w:rPr>
-        <w:lastRenderedPageBreak/>
-        <w:t>客服可以高效便捷地帮助我们。</w:t>
-      </w:r>
-    </w:p>
-    <w:p>
-      <w:pPr>
-        <w:ind w:firstLineChars="200" w:firstLine="420"/>
-      </w:pPr>
-      <w:r>
-        <w:rPr>
-          <w:rFonts w:hint="eastAsia"/>
-        </w:rPr>
-        <w:t>智能客服的实现是基于一个庞大的常见问题答案库，也就是</w:t>
-      </w:r>
-      <w:r>
-        <w:rPr>
-          <w:rFonts w:hint="eastAsia"/>
-        </w:rPr>
-        <w:t>FQA</w:t>
-      </w:r>
-      <w:r>
-        <w:rPr>
-          <w:rFonts w:hint="eastAsia"/>
-        </w:rPr>
-        <w:t>。通过构建问答库，然后将用户输入的问题与问答库中的问题一一比较，选取相同及相似问题作为候选问题，并将候选问题的答案进行筛选后返回给用户。</w:t>
-      </w:r>
-    </w:p>
-    <w:p>
-      <w:pPr>
-        <w:pStyle w:val="3"/>
-      </w:pPr>
-      <w:r>
-        <w:rPr>
-          <w:rFonts w:hint="eastAsia"/>
-        </w:rPr>
-        <w:t xml:space="preserve">4.2.2  </w:t>
-      </w:r>
-      <w:r>
-        <w:rPr>
-          <w:rFonts w:hint="eastAsia"/>
-        </w:rPr>
-        <w:t>数据集获取</w:t>
-      </w:r>
-    </w:p>
-    <w:p>
-      <w:pPr>
-        <w:ind w:firstLineChars="200" w:firstLine="420"/>
-      </w:pPr>
-      <w:r>
-        <w:rPr>
-          <w:rFonts w:hint="eastAsia"/>
-        </w:rPr>
-        <w:t>本项目中我们采用从百度知道</w:t>
-      </w:r>
-      <w:proofErr w:type="gramStart"/>
-      <w:r>
-        <w:rPr>
-          <w:rFonts w:hint="eastAsia"/>
-        </w:rPr>
-        <w:t>人工爬取的</w:t>
-      </w:r>
-      <w:proofErr w:type="gramEnd"/>
-      <w:r>
-        <w:rPr>
-          <w:rFonts w:hint="eastAsia"/>
-        </w:rPr>
-        <w:t>保险相关问答数据，该数据集中共包含</w:t>
-      </w:r>
-      <w:r>
-        <w:rPr>
-          <w:rFonts w:hint="eastAsia"/>
-        </w:rPr>
-        <w:t>8000</w:t>
-      </w:r>
-      <w:r>
-        <w:rPr>
-          <w:rFonts w:hint="eastAsia"/>
-        </w:rPr>
-        <w:t>余条保险相关问题及答案，经过数据清理，去除了原数据集中的问题</w:t>
-      </w:r>
-      <w:r>
-        <w:rPr>
-          <w:rFonts w:hint="eastAsia"/>
-        </w:rPr>
-        <w:t>id</w:t>
-      </w:r>
-      <w:r>
-        <w:rPr>
-          <w:rFonts w:hint="eastAsia"/>
-        </w:rPr>
-        <w:t>、</w:t>
-      </w:r>
-      <w:proofErr w:type="spellStart"/>
-      <w:r>
-        <w:rPr>
-          <w:rFonts w:hint="eastAsia"/>
-        </w:rPr>
-        <w:t>url</w:t>
-      </w:r>
-      <w:proofErr w:type="spellEnd"/>
-      <w:r>
-        <w:rPr>
-          <w:rFonts w:hint="eastAsia"/>
-        </w:rPr>
-        <w:t xml:space="preserve"> </w:t>
-      </w:r>
-      <w:r>
-        <w:rPr>
-          <w:rFonts w:hint="eastAsia"/>
-        </w:rPr>
-        <w:t>、</w:t>
-      </w:r>
-      <w:proofErr w:type="spellStart"/>
-      <w:r>
-        <w:rPr>
-          <w:rFonts w:hint="eastAsia"/>
-        </w:rPr>
-        <w:t>qid</w:t>
-      </w:r>
-      <w:proofErr w:type="spellEnd"/>
-      <w:r>
-        <w:rPr>
-          <w:rFonts w:hint="eastAsia"/>
-        </w:rPr>
-        <w:t>、</w:t>
-      </w:r>
-      <w:proofErr w:type="spellStart"/>
-      <w:r>
-        <w:rPr>
-          <w:rFonts w:hint="eastAsia"/>
-        </w:rPr>
-        <w:t>reply_t</w:t>
-      </w:r>
-      <w:proofErr w:type="spellEnd"/>
-      <w:r>
-        <w:rPr>
-          <w:rFonts w:hint="eastAsia"/>
-        </w:rPr>
-        <w:t>、</w:t>
-      </w:r>
-      <w:r>
-        <w:rPr>
-          <w:rFonts w:hint="eastAsia"/>
-        </w:rPr>
-        <w:t>user</w:t>
-      </w:r>
-      <w:r>
-        <w:rPr>
-          <w:rFonts w:hint="eastAsia"/>
-        </w:rPr>
-        <w:t>字段，对</w:t>
-      </w:r>
-      <w:r>
-        <w:rPr>
-          <w:rFonts w:hint="eastAsia"/>
-        </w:rPr>
-        <w:t>question</w:t>
-      </w:r>
-      <w:r>
-        <w:rPr>
-          <w:rFonts w:hint="eastAsia"/>
-        </w:rPr>
-        <w:t>、</w:t>
-      </w:r>
-      <w:r>
-        <w:rPr>
-          <w:rFonts w:hint="eastAsia"/>
-        </w:rPr>
-        <w:t>reply</w:t>
-      </w:r>
-      <w:r>
-        <w:rPr>
-          <w:rFonts w:hint="eastAsia"/>
-        </w:rPr>
-        <w:t>做了脱敏处理。</w:t>
-      </w:r>
-    </w:p>
-    <w:p>
-      <w:pPr>
-        <w:pStyle w:val="af1"/>
-      </w:pPr>
-      <w:r>
-        <w:rPr>
-          <w:rFonts w:hint="eastAsia"/>
-        </w:rPr>
-        <w:t>注意：该部分的数据</w:t>
-      </w:r>
-      <w:proofErr w:type="gramStart"/>
-      <w:r>
-        <w:rPr>
-          <w:rFonts w:hint="eastAsia"/>
-        </w:rPr>
-        <w:t>爬取并非</w:t>
-      </w:r>
-      <w:proofErr w:type="gramEnd"/>
-      <w:r>
-        <w:rPr>
-          <w:rFonts w:hint="eastAsia"/>
-        </w:rPr>
-        <w:t>本章节重点，</w:t>
-      </w:r>
-      <w:proofErr w:type="gramStart"/>
-      <w:r>
-        <w:rPr>
-          <w:rFonts w:hint="eastAsia"/>
-        </w:rPr>
-        <w:t>爬取</w:t>
-      </w:r>
-      <w:proofErr w:type="gramEnd"/>
-      <w:r>
-        <w:rPr>
-          <w:rFonts w:hint="eastAsia"/>
-        </w:rPr>
-        <w:t>的数据集读者在开源项目中直接获取</w:t>
-      </w:r>
-    </w:p>
-    <w:p>
-      <w:pPr>
-        <w:ind w:firstLineChars="200" w:firstLine="420"/>
-      </w:pPr>
-      <w:r>
-        <w:rPr>
-          <w:rFonts w:hint="eastAsia"/>
-        </w:rPr>
-        <w:t>最终获取到一个包含四个字段的数据集。数据字段说明及部分数据如表</w:t>
-      </w:r>
-      <w:r>
-        <w:rPr>
-          <w:rFonts w:hint="eastAsia"/>
-        </w:rPr>
-        <w:t>4.1</w:t>
-      </w:r>
-      <w:r>
-        <w:rPr>
-          <w:rFonts w:hint="eastAsia"/>
-        </w:rPr>
-        <w:t>所示。</w:t>
-      </w:r>
-    </w:p>
-    <w:p>
-      <w:pPr>
-        <w:pStyle w:val="af3"/>
-      </w:pPr>
-      <w:r>
-        <w:rPr>
-          <w:rFonts w:hint="eastAsia"/>
-        </w:rPr>
-        <w:t>表</w:t>
-      </w:r>
-      <w:r>
-        <w:rPr>
-          <w:rFonts w:hint="eastAsia"/>
-        </w:rPr>
-        <w:t>4.1</w:t>
-      </w:r>
-      <w:r>
-        <w:t xml:space="preserve"> </w:t>
-      </w:r>
-      <w:r>
-        <w:rPr>
-          <w:rFonts w:hint="eastAsia"/>
-        </w:rPr>
-        <w:t xml:space="preserve"> </w:t>
-      </w:r>
-      <w:r>
-        <w:rPr>
-          <w:rFonts w:hint="eastAsia"/>
-        </w:rPr>
-        <w:t>保险问答数据源数据格式字段介绍</w:t>
-      </w:r>
-    </w:p>
-    <w:tbl>
-      <w:tblPr>
-        <w:tblStyle w:val="ad"/>
-        <w:tblW w:w="0" w:type="auto"/>
-        <w:tblLook w:val="04A0" w:firstRow="1" w:lastRow="0" w:firstColumn="1" w:lastColumn="0" w:noHBand="0" w:noVBand="1"/>
-      </w:tblPr>
-      <w:tblGrid>
-        <w:gridCol w:w="1696"/>
-        <w:gridCol w:w="3119"/>
-        <w:gridCol w:w="3481"/>
-      </w:tblGrid>
-      <w:tr>
-        <w:tc>
-          <w:tcPr>
-            <w:tcW w:w="1696" w:type="dxa"/>
-          </w:tcPr>
-          <w:p>
-            <w:pPr>
-              <w:rPr>
-                <w:rFonts w:ascii="Segoe UI" w:hAnsi="Segoe UI" w:cs="Segoe UI"/>
-                <w:szCs w:val="21"/>
-              </w:rPr>
-            </w:pPr>
-            <w:r>
-              <w:rPr>
-                <w:rFonts w:ascii="Segoe UI" w:hAnsi="Segoe UI" w:cs="Segoe UI" w:hint="eastAsia"/>
-                <w:szCs w:val="21"/>
-              </w:rPr>
-              <w:t>字段</w:t>
-            </w:r>
-          </w:p>
-        </w:tc>
-        <w:tc>
-          <w:tcPr>
-            <w:tcW w:w="3119" w:type="dxa"/>
-          </w:tcPr>
-          <w:p>
-            <w:pPr>
-              <w:rPr>
-                <w:rFonts w:ascii="Segoe UI" w:hAnsi="Segoe UI" w:cs="Segoe UI"/>
-                <w:szCs w:val="21"/>
-              </w:rPr>
-            </w:pPr>
-            <w:r>
-              <w:rPr>
-                <w:rFonts w:ascii="Segoe UI" w:hAnsi="Segoe UI" w:cs="Segoe UI" w:hint="eastAsia"/>
-                <w:szCs w:val="21"/>
-              </w:rPr>
-              <w:t>说明</w:t>
-            </w:r>
-          </w:p>
-        </w:tc>
-        <w:tc>
-          <w:tcPr>
-            <w:tcW w:w="3481" w:type="dxa"/>
-          </w:tcPr>
-          <w:p>
-            <w:pPr>
-              <w:rPr>
-                <w:rFonts w:ascii="Segoe UI" w:hAnsi="Segoe UI" w:cs="Segoe UI"/>
-                <w:szCs w:val="21"/>
-              </w:rPr>
-            </w:pPr>
-            <w:r>
-              <w:rPr>
-                <w:rFonts w:ascii="Segoe UI" w:hAnsi="Segoe UI" w:cs="Segoe UI" w:hint="eastAsia"/>
-                <w:szCs w:val="21"/>
-              </w:rPr>
-              <w:t>备注</w:t>
-            </w:r>
-          </w:p>
-        </w:tc>
-      </w:tr>
-      <w:tr>
-        <w:tc>
-          <w:tcPr>
-            <w:tcW w:w="1696" w:type="dxa"/>
-          </w:tcPr>
-          <w:p>
-            <w:pPr>
-              <w:rPr>
-                <w:rFonts w:ascii="Segoe UI" w:hAnsi="Segoe UI" w:cs="Segoe UI"/>
-                <w:szCs w:val="21"/>
-              </w:rPr>
-            </w:pPr>
-            <w:r>
-              <w:rPr>
-                <w:rFonts w:ascii="Segoe UI" w:hAnsi="Segoe UI" w:cs="Segoe UI"/>
-                <w:szCs w:val="21"/>
-              </w:rPr>
-              <w:t>T</w:t>
-            </w:r>
-            <w:r>
-              <w:rPr>
-                <w:rFonts w:ascii="Segoe UI" w:hAnsi="Segoe UI" w:cs="Segoe UI" w:hint="eastAsia"/>
-                <w:szCs w:val="21"/>
-              </w:rPr>
-              <w:t>itle</w:t>
-            </w:r>
-          </w:p>
-        </w:tc>
-        <w:tc>
-          <w:tcPr>
-            <w:tcW w:w="3119" w:type="dxa"/>
-          </w:tcPr>
-          <w:p>
-            <w:pPr>
-              <w:rPr>
-                <w:rFonts w:ascii="Segoe UI" w:hAnsi="Segoe UI" w:cs="Segoe UI"/>
-                <w:szCs w:val="21"/>
-              </w:rPr>
-            </w:pPr>
-            <w:r>
-              <w:rPr>
-                <w:rFonts w:ascii="Segoe UI" w:hAnsi="Segoe UI" w:cs="Segoe UI" w:hint="eastAsia"/>
-                <w:szCs w:val="21"/>
-              </w:rPr>
-              <w:t>问题的标题</w:t>
-            </w:r>
-          </w:p>
-        </w:tc>
-        <w:tc>
-          <w:tcPr>
-            <w:tcW w:w="3481" w:type="dxa"/>
-          </w:tcPr>
-          <w:p>
-            <w:pPr>
-              <w:rPr>
-                <w:rFonts w:ascii="Segoe UI" w:hAnsi="Segoe UI" w:cs="Segoe UI"/>
-                <w:szCs w:val="21"/>
-              </w:rPr>
-            </w:pPr>
-          </w:p>
-        </w:tc>
-      </w:tr>
-      <w:tr>
-        <w:tc>
-          <w:tcPr>
-            <w:tcW w:w="1696" w:type="dxa"/>
-          </w:tcPr>
-          <w:p>
-            <w:pPr>
-              <w:rPr>
-                <w:rFonts w:ascii="Segoe UI" w:hAnsi="Segoe UI" w:cs="Segoe UI"/>
-                <w:szCs w:val="21"/>
-              </w:rPr>
-            </w:pPr>
-            <w:r>
-              <w:rPr>
-                <w:rFonts w:ascii="Segoe UI" w:hAnsi="Segoe UI" w:cs="Segoe UI"/>
-                <w:szCs w:val="21"/>
-              </w:rPr>
-              <w:t>Q</w:t>
-            </w:r>
-            <w:r>
-              <w:rPr>
-                <w:rFonts w:ascii="Segoe UI" w:hAnsi="Segoe UI" w:cs="Segoe UI" w:hint="eastAsia"/>
-                <w:szCs w:val="21"/>
-              </w:rPr>
-              <w:t>uestion</w:t>
-            </w:r>
-          </w:p>
-        </w:tc>
-        <w:tc>
-          <w:tcPr>
-            <w:tcW w:w="3119" w:type="dxa"/>
-          </w:tcPr>
-          <w:p>
-            <w:pPr>
-              <w:rPr>
-                <w:rFonts w:ascii="Segoe UI" w:hAnsi="Segoe UI" w:cs="Segoe UI"/>
-                <w:szCs w:val="21"/>
-              </w:rPr>
-            </w:pPr>
-            <w:r>
-              <w:rPr>
-                <w:rFonts w:ascii="Segoe UI" w:hAnsi="Segoe UI" w:cs="Segoe UI" w:hint="eastAsia"/>
-                <w:szCs w:val="21"/>
-              </w:rPr>
-              <w:t>问题内容</w:t>
-            </w:r>
-          </w:p>
-        </w:tc>
-        <w:tc>
-          <w:tcPr>
-            <w:tcW w:w="3481" w:type="dxa"/>
-          </w:tcPr>
-          <w:p>
-            <w:pPr>
-              <w:rPr>
-                <w:rFonts w:ascii="Segoe UI" w:hAnsi="Segoe UI" w:cs="Segoe UI"/>
-                <w:szCs w:val="21"/>
-              </w:rPr>
-            </w:pPr>
-            <w:r>
-              <w:rPr>
-                <w:rFonts w:ascii="Segoe UI" w:hAnsi="Segoe UI" w:cs="Segoe UI" w:hint="eastAsia"/>
-                <w:szCs w:val="21"/>
-              </w:rPr>
-              <w:t>可为空</w:t>
-            </w:r>
-          </w:p>
-        </w:tc>
-      </w:tr>
-      <w:tr>
-        <w:tc>
-          <w:tcPr>
-            <w:tcW w:w="1696" w:type="dxa"/>
-          </w:tcPr>
-          <w:p>
-            <w:pPr>
-              <w:rPr>
-                <w:rFonts w:ascii="Segoe UI" w:hAnsi="Segoe UI" w:cs="Segoe UI"/>
-                <w:szCs w:val="21"/>
-              </w:rPr>
-            </w:pPr>
-            <w:r>
-              <w:rPr>
-                <w:rFonts w:ascii="Segoe UI" w:hAnsi="Segoe UI" w:cs="Segoe UI"/>
-                <w:szCs w:val="21"/>
-              </w:rPr>
-              <w:t>R</w:t>
-            </w:r>
-            <w:r>
-              <w:rPr>
-                <w:rFonts w:ascii="Segoe UI" w:hAnsi="Segoe UI" w:cs="Segoe UI" w:hint="eastAsia"/>
-                <w:szCs w:val="21"/>
-              </w:rPr>
-              <w:t>eply</w:t>
-            </w:r>
-          </w:p>
-        </w:tc>
-        <w:tc>
-          <w:tcPr>
-            <w:tcW w:w="3119" w:type="dxa"/>
-          </w:tcPr>
-          <w:p>
-            <w:pPr>
-              <w:rPr>
-                <w:rFonts w:ascii="Segoe UI" w:hAnsi="Segoe UI" w:cs="Segoe UI"/>
-                <w:szCs w:val="21"/>
-              </w:rPr>
-            </w:pPr>
-            <w:r>
-              <w:rPr>
-                <w:rFonts w:ascii="Segoe UI" w:hAnsi="Segoe UI" w:cs="Segoe UI" w:hint="eastAsia"/>
-                <w:szCs w:val="21"/>
-              </w:rPr>
-              <w:t>回复内容</w:t>
-            </w:r>
-          </w:p>
-        </w:tc>
-        <w:tc>
-          <w:tcPr>
-            <w:tcW w:w="3481" w:type="dxa"/>
-          </w:tcPr>
-          <w:p>
-            <w:pPr>
-              <w:rPr>
-                <w:rFonts w:ascii="Segoe UI" w:hAnsi="Segoe UI" w:cs="Segoe UI"/>
-                <w:szCs w:val="21"/>
-              </w:rPr>
-            </w:pPr>
-          </w:p>
-        </w:tc>
-      </w:tr>
-      <w:tr>
-        <w:tc>
-          <w:tcPr>
-            <w:tcW w:w="1696" w:type="dxa"/>
-          </w:tcPr>
-          <w:p>
-            <w:pPr>
-              <w:rPr>
-                <w:rFonts w:ascii="Segoe UI" w:hAnsi="Segoe UI" w:cs="Segoe UI"/>
-                <w:szCs w:val="21"/>
-              </w:rPr>
-            </w:pPr>
-            <w:proofErr w:type="spellStart"/>
-            <w:r>
-              <w:rPr>
-                <w:rFonts w:ascii="Segoe UI" w:hAnsi="Segoe UI" w:cs="Segoe UI"/>
-                <w:szCs w:val="21"/>
-              </w:rPr>
-              <w:t>I</w:t>
-            </w:r>
-            <w:r>
-              <w:rPr>
-                <w:rFonts w:ascii="Segoe UI" w:hAnsi="Segoe UI" w:cs="Segoe UI" w:hint="eastAsia"/>
-                <w:szCs w:val="21"/>
-              </w:rPr>
-              <w:t>s</w:t>
-            </w:r>
-            <w:r>
-              <w:rPr>
-                <w:rFonts w:ascii="Segoe UI" w:hAnsi="Segoe UI" w:cs="Segoe UI"/>
-                <w:szCs w:val="21"/>
-              </w:rPr>
-              <w:t>_best</w:t>
-            </w:r>
-            <w:proofErr w:type="spellEnd"/>
-          </w:p>
-        </w:tc>
-        <w:tc>
-          <w:tcPr>
-            <w:tcW w:w="3119" w:type="dxa"/>
-          </w:tcPr>
-          <w:p>
-            <w:pPr>
-              <w:rPr>
-                <w:rFonts w:ascii="Segoe UI" w:hAnsi="Segoe UI" w:cs="Segoe UI"/>
-                <w:szCs w:val="21"/>
-              </w:rPr>
-            </w:pPr>
-            <w:r>
-              <w:rPr>
-                <w:rFonts w:ascii="Segoe UI" w:hAnsi="Segoe UI" w:cs="Segoe UI" w:hint="eastAsia"/>
-                <w:szCs w:val="21"/>
-              </w:rPr>
-              <w:t>是否为页面上显示的最佳回答</w:t>
-            </w:r>
-          </w:p>
-        </w:tc>
-        <w:tc>
-          <w:tcPr>
-            <w:tcW w:w="3481" w:type="dxa"/>
-          </w:tcPr>
-          <w:p>
-            <w:pPr>
-              <w:rPr>
-                <w:rFonts w:ascii="Segoe UI" w:hAnsi="Segoe UI" w:cs="Segoe UI"/>
-                <w:szCs w:val="21"/>
-              </w:rPr>
-            </w:pPr>
-            <w:r>
-              <w:rPr>
-                <w:rFonts w:ascii="Segoe UI" w:hAnsi="Segoe UI" w:cs="Segoe UI" w:hint="eastAsia"/>
-                <w:szCs w:val="21"/>
-              </w:rPr>
-              <w:t>1</w:t>
-            </w:r>
-            <w:r>
-              <w:rPr>
-                <w:rFonts w:ascii="Segoe UI" w:hAnsi="Segoe UI" w:cs="Segoe UI" w:hint="eastAsia"/>
-                <w:szCs w:val="21"/>
-              </w:rPr>
-              <w:t>表示</w:t>
-            </w:r>
-            <w:proofErr w:type="gramStart"/>
-            <w:r>
-              <w:rPr>
-                <w:rFonts w:ascii="Segoe UI" w:hAnsi="Segoe UI" w:cs="Segoe UI" w:hint="eastAsia"/>
-                <w:szCs w:val="21"/>
-              </w:rPr>
-              <w:t>改回答</w:t>
-            </w:r>
-            <w:proofErr w:type="gramEnd"/>
-            <w:r>
-              <w:rPr>
-                <w:rFonts w:ascii="Segoe UI" w:hAnsi="Segoe UI" w:cs="Segoe UI" w:hint="eastAsia"/>
-                <w:szCs w:val="21"/>
-              </w:rPr>
-              <w:t>为最佳回答，反之为</w:t>
-            </w:r>
-            <w:r>
-              <w:rPr>
-                <w:rFonts w:ascii="Segoe UI" w:hAnsi="Segoe UI" w:cs="Segoe UI" w:hint="eastAsia"/>
-                <w:szCs w:val="21"/>
-              </w:rPr>
-              <w:t>0</w:t>
-            </w:r>
-          </w:p>
-        </w:tc>
-      </w:tr>
-    </w:tbl>
-    <w:p>
-      <w:r>
-        <w:rPr>
-          <w:rFonts w:hint="eastAsia"/>
-        </w:rPr>
-        <w:t>部分数据如下：</w:t>
-      </w:r>
-    </w:p>
-    <w:p>
-      <w:pPr>
-        <w:pStyle w:val="af0"/>
-      </w:pPr>
-      <w:proofErr w:type="spellStart"/>
-      <w:proofErr w:type="gramStart"/>
-      <w:r>
-        <w:t>title,question</w:t>
-      </w:r>
-      <w:proofErr w:type="gramEnd"/>
-      <w:r>
-        <w:t>,reply,is_best</w:t>
-      </w:r>
-      <w:proofErr w:type="spellEnd"/>
-    </w:p>
-    <w:p>
-      <w:pPr>
-        <w:pStyle w:val="af0"/>
-      </w:pPr>
-      <w:commentRangeStart w:id="1"/>
-      <w:commentRangeStart w:id="2"/>
-      <w:r>
-        <w:rPr>
-          <w:rFonts w:hint="eastAsia"/>
-        </w:rPr>
-        <w:t>最近在安邦长青树中看到什么豁免，这个是什么意思？</w:t>
-      </w:r>
-      <w:r>
-        <w:rPr>
-          <w:rFonts w:hint="eastAsia"/>
-        </w:rPr>
-        <w:t>,,</w:t>
-      </w:r>
-      <w:r>
-        <w:rPr>
-          <w:rFonts w:hint="eastAsia"/>
-        </w:rPr>
-        <w:t>您好，这个是重疾险中给予投保者的一项权利，安</w:t>
-      </w:r>
-      <w:r>
-        <w:rPr>
-          <w:rFonts w:hint="eastAsia"/>
-        </w:rPr>
-        <w:t>*</w:t>
-      </w:r>
-      <w:r>
-        <w:rPr>
-          <w:rFonts w:hint="eastAsia"/>
-        </w:rPr>
-        <w:t>长青</w:t>
-      </w:r>
-      <w:proofErr w:type="gramStart"/>
-      <w:r>
-        <w:rPr>
-          <w:rFonts w:hint="eastAsia"/>
-        </w:rPr>
-        <w:t>树保障</w:t>
-      </w:r>
-      <w:proofErr w:type="gramEnd"/>
-      <w:r>
-        <w:rPr>
-          <w:rFonts w:hint="eastAsia"/>
-        </w:rPr>
-        <w:t>责任规定，投保者可以享受多次赔付，豁免等权益。也就是说不同轻症累计</w:t>
-      </w:r>
-      <w:r>
-        <w:rPr>
-          <w:rFonts w:hint="eastAsia"/>
-        </w:rPr>
-        <w:t>5</w:t>
-      </w:r>
-      <w:r>
-        <w:rPr>
-          <w:rFonts w:hint="eastAsia"/>
-        </w:rPr>
-        <w:t>次赔付，理赔</w:t>
-      </w:r>
-      <w:r>
-        <w:rPr>
-          <w:rFonts w:hint="eastAsia"/>
-        </w:rPr>
-        <w:t>1</w:t>
-      </w:r>
-      <w:r>
-        <w:rPr>
-          <w:rFonts w:hint="eastAsia"/>
-        </w:rPr>
-        <w:t>次轻症豁免后期所交保费，人性化的设计，无需加保费。</w:t>
-      </w:r>
-      <w:r>
-        <w:rPr>
-          <w:rFonts w:hint="eastAsia"/>
-        </w:rPr>
-        <w:t>,1</w:t>
-      </w:r>
-    </w:p>
-    <w:p>
-      <w:pPr>
-        <w:pStyle w:val="af0"/>
-      </w:pPr>
-      <w:r>
-        <w:rPr>
-          <w:rFonts w:hint="eastAsia"/>
-        </w:rPr>
-        <w:t>和老婆利用假期去澳</w:t>
-      </w:r>
-      <w:r>
-        <w:rPr>
-          <w:rFonts w:hint="eastAsia"/>
-        </w:rPr>
-        <w:t>*</w:t>
-      </w:r>
-      <w:r>
-        <w:rPr>
-          <w:rFonts w:hint="eastAsia"/>
-        </w:rPr>
-        <w:t>探亲，但是第一次去不大熟悉，有没有相关保险呢？</w:t>
-      </w:r>
-      <w:r>
-        <w:rPr>
-          <w:rFonts w:hint="eastAsia"/>
-        </w:rPr>
-        <w:t>,,</w:t>
-      </w:r>
-      <w:r>
-        <w:rPr>
-          <w:rFonts w:hint="eastAsia"/>
-        </w:rPr>
-        <w:t>您好，</w:t>
-      </w:r>
-      <w:r>
-        <w:rPr>
-          <w:rFonts w:hint="eastAsia"/>
-        </w:rPr>
-        <w:t>HUTS</w:t>
-      </w:r>
-      <w:r>
-        <w:rPr>
-          <w:rFonts w:hint="eastAsia"/>
-        </w:rPr>
-        <w:t>保险中的乐游全球（探亲版）</w:t>
-      </w:r>
-      <w:r>
-        <w:rPr>
-          <w:rFonts w:hint="eastAsia"/>
-        </w:rPr>
-        <w:t>-</w:t>
-      </w:r>
-      <w:proofErr w:type="gramStart"/>
-      <w:r>
-        <w:rPr>
-          <w:rFonts w:hint="eastAsia"/>
-        </w:rPr>
-        <w:t>慧择旅游保险澳</w:t>
-      </w:r>
-      <w:proofErr w:type="gramEnd"/>
-      <w:r>
-        <w:rPr>
-          <w:rFonts w:hint="eastAsia"/>
-        </w:rPr>
-        <w:t>新计划是澳</w:t>
-      </w:r>
-      <w:r>
-        <w:rPr>
-          <w:rFonts w:hint="eastAsia"/>
-        </w:rPr>
-        <w:t>*</w:t>
-      </w:r>
-      <w:r>
-        <w:rPr>
-          <w:rFonts w:hint="eastAsia"/>
-        </w:rPr>
-        <w:t>新西兰探亲专属保障，承保年龄可达</w:t>
-      </w:r>
-      <w:r>
-        <w:rPr>
-          <w:rFonts w:hint="eastAsia"/>
-        </w:rPr>
-        <w:t>90</w:t>
-      </w:r>
-      <w:r>
-        <w:rPr>
-          <w:rFonts w:hint="eastAsia"/>
-        </w:rPr>
-        <w:t>周岁，含有</w:t>
-      </w:r>
-      <w:r>
-        <w:rPr>
-          <w:rFonts w:hint="eastAsia"/>
-        </w:rPr>
-        <w:t>50</w:t>
-      </w:r>
-      <w:r>
-        <w:rPr>
-          <w:rFonts w:hint="eastAsia"/>
-        </w:rPr>
-        <w:t>万高额医疗保障，完全满足境外医疗保障需求，需要注意的是这款产品仅承保出行目的为境外探亲的人群，理赔时需提供相关签证或亲属关系证明等</w:t>
-      </w:r>
-      <w:r>
-        <w:rPr>
-          <w:rFonts w:hint="eastAsia"/>
-        </w:rPr>
-        <w:t>,0</w:t>
-      </w:r>
-    </w:p>
-    <w:p>
-      <w:pPr>
-        <w:pStyle w:val="af0"/>
-      </w:pPr>
-    </w:p>
-    <w:p>
-      <w:pPr>
-        <w:pStyle w:val="af0"/>
-      </w:pPr>
-      <w:r>
-        <w:rPr>
-          <w:rFonts w:hint="eastAsia"/>
-        </w:rPr>
-        <w:t>HUTS</w:t>
-      </w:r>
-      <w:r>
-        <w:rPr>
-          <w:rFonts w:hint="eastAsia"/>
-        </w:rPr>
-        <w:t>中有没有适合帆船比赛的保险，我男朋友这</w:t>
-      </w:r>
-      <w:proofErr w:type="gramStart"/>
-      <w:r>
-        <w:rPr>
-          <w:rFonts w:hint="eastAsia"/>
-        </w:rPr>
-        <w:t>周就要</w:t>
-      </w:r>
-      <w:proofErr w:type="gramEnd"/>
-      <w:r>
-        <w:rPr>
-          <w:rFonts w:hint="eastAsia"/>
-        </w:rPr>
-        <w:t>开始了</w:t>
-      </w:r>
-      <w:r>
-        <w:rPr>
-          <w:rFonts w:hint="eastAsia"/>
-        </w:rPr>
-        <w:t>,,</w:t>
-      </w:r>
-      <w:r>
-        <w:rPr>
-          <w:rFonts w:hint="eastAsia"/>
-        </w:rPr>
-        <w:t>您好，水上运动比赛，尤其是带有奖金的比赛一般承保的公司比较少。不过，</w:t>
-      </w:r>
-      <w:r>
-        <w:rPr>
-          <w:rFonts w:hint="eastAsia"/>
-        </w:rPr>
-        <w:t>HUTS</w:t>
-      </w:r>
-      <w:r>
-        <w:rPr>
-          <w:rFonts w:hint="eastAsia"/>
-        </w:rPr>
-        <w:t>保险中</w:t>
-      </w:r>
-      <w:proofErr w:type="gramStart"/>
-      <w:r>
-        <w:rPr>
-          <w:rFonts w:hint="eastAsia"/>
-        </w:rPr>
-        <w:t>的众行天下</w:t>
-      </w:r>
-      <w:proofErr w:type="gramEnd"/>
-      <w:r>
-        <w:rPr>
-          <w:rFonts w:hint="eastAsia"/>
-        </w:rPr>
-        <w:t>-</w:t>
-      </w:r>
-      <w:r>
-        <w:rPr>
-          <w:rFonts w:hint="eastAsia"/>
-        </w:rPr>
-        <w:t>水上运动保险</w:t>
-      </w:r>
-      <w:proofErr w:type="gramStart"/>
-      <w:r>
-        <w:rPr>
-          <w:rFonts w:hint="eastAsia"/>
-        </w:rPr>
-        <w:t>赛事</w:t>
-      </w:r>
-      <w:proofErr w:type="gramEnd"/>
-      <w:r>
-        <w:rPr>
-          <w:rFonts w:hint="eastAsia"/>
-        </w:rPr>
-        <w:t>版</w:t>
-      </w:r>
-      <w:r>
-        <w:rPr>
-          <w:rFonts w:hint="eastAsia"/>
-        </w:rPr>
-        <w:t>B</w:t>
-      </w:r>
-      <w:r>
-        <w:rPr>
-          <w:rFonts w:hint="eastAsia"/>
-        </w:rPr>
-        <w:t>就是适合帆船等水上比赛的产品，含户外溺水保障，是水上运动专属定制的保障，意外住院有津贴，保障期限灵活可选，还可以投保有奖金的赛事，您可以根据情况看看。</w:t>
-      </w:r>
-      <w:r>
-        <w:rPr>
-          <w:rFonts w:hint="eastAsia"/>
-        </w:rPr>
-        <w:t>,1</w:t>
-      </w:r>
-    </w:p>
-    <w:p>
-      <w:pPr>
-        <w:pStyle w:val="af0"/>
-      </w:pPr>
-    </w:p>
-    <w:p>
-      <w:pPr>
-        <w:pStyle w:val="af0"/>
-      </w:pPr>
-      <w:r>
-        <w:rPr>
-          <w:rFonts w:hint="eastAsia"/>
-        </w:rPr>
-        <w:t>计划端午节和男朋友自驾去九</w:t>
-      </w:r>
-      <w:r>
-        <w:rPr>
-          <w:rFonts w:hint="eastAsia"/>
-        </w:rPr>
-        <w:t>*</w:t>
-      </w:r>
-      <w:r>
-        <w:rPr>
-          <w:rFonts w:hint="eastAsia"/>
-        </w:rPr>
-        <w:t>山，买保险三天要多少钱？</w:t>
-      </w:r>
-      <w:r>
-        <w:rPr>
-          <w:rFonts w:hint="eastAsia"/>
-        </w:rPr>
-        <w:t>,,"</w:t>
-      </w:r>
-      <w:r>
-        <w:rPr>
-          <w:rFonts w:hint="eastAsia"/>
-        </w:rPr>
-        <w:t>您好，端午出行的人比较多，而且自</w:t>
-      </w:r>
-      <w:proofErr w:type="gramStart"/>
-      <w:r>
-        <w:rPr>
-          <w:rFonts w:hint="eastAsia"/>
-        </w:rPr>
-        <w:t>驾存在</w:t>
-      </w:r>
-      <w:proofErr w:type="gramEnd"/>
-      <w:r>
-        <w:rPr>
-          <w:rFonts w:hint="eastAsia"/>
-        </w:rPr>
-        <w:t>一定风险，所以有保险意识还是很好的。考虑到价格以及保障内容等相关因素，您可以看看</w:t>
-      </w:r>
-      <w:r>
-        <w:rPr>
-          <w:rFonts w:hint="eastAsia"/>
-        </w:rPr>
-        <w:t>HUTS</w:t>
-      </w:r>
-      <w:r>
-        <w:rPr>
-          <w:rFonts w:hint="eastAsia"/>
-        </w:rPr>
-        <w:t>保险中</w:t>
-      </w:r>
-      <w:proofErr w:type="gramStart"/>
-      <w:r>
-        <w:rPr>
-          <w:rFonts w:hint="eastAsia"/>
-        </w:rPr>
-        <w:t>的畅玩神州</w:t>
-      </w:r>
-      <w:proofErr w:type="gramEnd"/>
-      <w:r>
-        <w:rPr>
-          <w:rFonts w:hint="eastAsia"/>
-        </w:rPr>
-        <w:t>-</w:t>
-      </w:r>
-      <w:proofErr w:type="gramStart"/>
-      <w:r>
-        <w:rPr>
-          <w:rFonts w:hint="eastAsia"/>
-        </w:rPr>
-        <w:t>慧择旅</w:t>
-      </w:r>
-      <w:proofErr w:type="gramEnd"/>
-      <w:r>
-        <w:rPr>
-          <w:rFonts w:hint="eastAsia"/>
-        </w:rPr>
-        <w:t>游保险计划三，适合驾驶私家车走南闯北国内旅游，自驾意外累计赔付</w:t>
-      </w:r>
-      <w:r>
-        <w:rPr>
-          <w:rFonts w:hint="eastAsia"/>
-        </w:rPr>
-        <w:t>,</w:t>
-      </w:r>
-      <w:r>
-        <w:rPr>
-          <w:rFonts w:hint="eastAsia"/>
-        </w:rPr>
-        <w:t>承保的范围也较为广泛，适合带家人出游，保障全面，三天仅需</w:t>
-      </w:r>
-      <w:r>
-        <w:rPr>
-          <w:rFonts w:hint="eastAsia"/>
-        </w:rPr>
-        <w:t>75</w:t>
-      </w:r>
-      <w:r>
-        <w:rPr>
-          <w:rFonts w:hint="eastAsia"/>
-        </w:rPr>
-        <w:t>元，性价比还是蛮高的。</w:t>
-      </w:r>
-      <w:r>
-        <w:rPr>
-          <w:rFonts w:hint="eastAsia"/>
-        </w:rPr>
-        <w:t>",</w:t>
-      </w:r>
-      <w:commentRangeEnd w:id="1"/>
-      <w:r>
-        <w:rPr>
-          <w:rStyle w:val="af"/>
-          <w:rFonts w:asciiTheme="minorHAnsi" w:eastAsiaTheme="minorEastAsia" w:hAnsiTheme="minorHAnsi" w:cstheme="minorBidi"/>
-          <w:kern w:val="2"/>
-        </w:rPr>
-        <w:commentReference w:id="1"/>
-      </w:r>
-      <w:commentRangeEnd w:id="2"/>
-      <w:r>
-        <w:rPr>
-          <w:rStyle w:val="af"/>
-          <w:rFonts w:asciiTheme="minorHAnsi" w:eastAsiaTheme="minorEastAsia" w:hAnsiTheme="minorHAnsi" w:cstheme="minorBidi"/>
-          <w:kern w:val="2"/>
-        </w:rPr>
-        <w:commentReference w:id="2"/>
-      </w:r>
-      <w:r>
-        <w:rPr>
-          <w:rFonts w:hint="eastAsia"/>
-        </w:rPr>
-        <w:t>1</w:t>
-      </w:r>
-    </w:p>
-    <w:p>
-      <w:r>
-        <w:rPr>
-          <w:rFonts w:hint="eastAsia"/>
-        </w:rPr>
-        <w:t>获取到数据后，我们需要对数据进行进一步处理，为了提高我们智能客服的问题回复质量，我们仅将数据集中回答为最佳回答的问答数据抽取出来。具体实现代码如下：</w:t>
+        <w:t>6.</w:t>
+      </w:r>
+      <w:r>
+        <w:rPr>
+          <w:rFonts w:hint="eastAsia"/>
+        </w:rPr>
+        <w:t>2</w:t>
+      </w:r>
+      <w:r>
+        <w:rPr>
+          <w:rFonts w:hint="eastAsia"/>
+        </w:rPr>
+        <w:t xml:space="preserve">  </w:t>
+      </w:r>
+      <w:r>
+        <w:rPr>
+          <w:rFonts w:hint="eastAsia"/>
+        </w:rPr>
+        <w:t>基于知识图谱的电影问答系统</w:t>
+      </w:r>
+    </w:p>
+    <w:p>
+      <w:r>
+        <w:rPr>
+          <w:rFonts w:hint="eastAsia"/>
+        </w:rPr>
+        <w:t>我们仅将数据集中回答为最佳回答的问答数据抽取出来。具体实现代码如下：</w:t>
       </w:r>
     </w:p>
     <w:p>
@@ -1860,445 +878,445 @@
         <w:pStyle w:val="af0"/>
       </w:pPr>
       <w:r>
+        <w:t xml:space="preserve">    '''</w:t>
+      </w:r>
+    </w:p>
+    <w:p>
+      <w:pPr>
+        <w:pStyle w:val="af0"/>
+      </w:pPr>
+      <w:r>
+        <w:rPr>
+          <w:rFonts w:hint="eastAsia"/>
+        </w:rPr>
+        <w:t xml:space="preserve">    </w:t>
+      </w:r>
+      <w:r>
+        <w:rPr>
+          <w:rFonts w:hint="eastAsia"/>
+        </w:rPr>
+        <w:t>读取保险数据源文件数据，将其作为数组返回</w:t>
+      </w:r>
+    </w:p>
+    <w:p>
+      <w:pPr>
+        <w:pStyle w:val="af0"/>
+      </w:pPr>
+      <w:r>
+        <w:t xml:space="preserve">    </w:t>
+      </w:r>
+      <w:proofErr w:type="gramStart"/>
+      <w:r>
+        <w:t>:return</w:t>
+      </w:r>
+      <w:proofErr w:type="gramEnd"/>
+      <w:r>
+        <w:t>:</w:t>
+      </w:r>
+    </w:p>
+    <w:p>
+      <w:pPr>
+        <w:pStyle w:val="af0"/>
+      </w:pPr>
+      <w:r>
+        <w:t xml:space="preserve">    '''</w:t>
+      </w:r>
+    </w:p>
+    <w:p>
+      <w:pPr>
+        <w:pStyle w:val="af0"/>
+      </w:pPr>
+      <w:r>
+        <w:rPr>
+          <w:rFonts w:hint="eastAsia"/>
+        </w:rPr>
+        <w:t xml:space="preserve">    # </w:t>
+      </w:r>
+      <w:proofErr w:type="gramStart"/>
+      <w:r>
+        <w:rPr>
+          <w:rFonts w:hint="eastAsia"/>
+        </w:rPr>
+        <w:t>源数据</w:t>
+      </w:r>
+      <w:proofErr w:type="gramEnd"/>
+      <w:r>
+        <w:rPr>
+          <w:rFonts w:hint="eastAsia"/>
+        </w:rPr>
+        <w:t>文件地址</w:t>
+      </w:r>
+    </w:p>
+    <w:p>
+      <w:pPr>
+        <w:pStyle w:val="af0"/>
+      </w:pPr>
+      <w:r>
+        <w:t xml:space="preserve">    </w:t>
+      </w:r>
+      <w:proofErr w:type="spellStart"/>
+      <w:r>
+        <w:t>csv_dir</w:t>
+      </w:r>
+      <w:proofErr w:type="spellEnd"/>
+      <w:r>
+        <w:t xml:space="preserve"> = './baoxianzhidao_filter.csv'</w:t>
+      </w:r>
+    </w:p>
+    <w:p>
+      <w:pPr>
+        <w:pStyle w:val="af0"/>
+      </w:pPr>
+      <w:r>
+        <w:rPr>
+          <w:rFonts w:hint="eastAsia"/>
+        </w:rPr>
+        <w:t xml:space="preserve">    # </w:t>
+      </w:r>
+      <w:r>
+        <w:rPr>
+          <w:rFonts w:hint="eastAsia"/>
+        </w:rPr>
+        <w:t>存储读取到的保险问题描述</w:t>
+      </w:r>
+    </w:p>
+    <w:p>
+      <w:pPr>
+        <w:pStyle w:val="af0"/>
+      </w:pPr>
+      <w:r>
+        <w:t xml:space="preserve">    </w:t>
+      </w:r>
+      <w:proofErr w:type="spellStart"/>
+      <w:r>
+        <w:t>insurance_ques</w:t>
+      </w:r>
+      <w:proofErr w:type="spellEnd"/>
+      <w:r>
+        <w:t xml:space="preserve"> = []</w:t>
+      </w:r>
+    </w:p>
+    <w:p>
+      <w:pPr>
+        <w:pStyle w:val="af0"/>
+      </w:pPr>
+      <w:r>
+        <w:rPr>
+          <w:rFonts w:hint="eastAsia"/>
+        </w:rPr>
+        <w:t xml:space="preserve">    # </w:t>
+      </w:r>
+      <w:r>
+        <w:rPr>
+          <w:rFonts w:hint="eastAsia"/>
+        </w:rPr>
+        <w:t>存储读取到的保险问题对应答案</w:t>
+      </w:r>
+    </w:p>
+    <w:p>
+      <w:pPr>
+        <w:pStyle w:val="af0"/>
+      </w:pPr>
+      <w:r>
+        <w:t xml:space="preserve">    </w:t>
+      </w:r>
+      <w:proofErr w:type="spellStart"/>
+      <w:r>
+        <w:t>insurance_ans</w:t>
+      </w:r>
+      <w:proofErr w:type="spellEnd"/>
+      <w:r>
+        <w:t xml:space="preserve"> = []</w:t>
+      </w:r>
+    </w:p>
+    <w:p>
+      <w:pPr>
+        <w:pStyle w:val="af0"/>
+      </w:pPr>
+      <w:r>
+        <w:rPr>
+          <w:rFonts w:hint="eastAsia"/>
+        </w:rPr>
+        <w:t xml:space="preserve">    # </w:t>
+      </w:r>
+      <w:r>
+        <w:rPr>
+          <w:rFonts w:hint="eastAsia"/>
+        </w:rPr>
+        <w:t>读取源数据</w:t>
+      </w:r>
+    </w:p>
+    <w:p>
+      <w:pPr>
+        <w:pStyle w:val="af0"/>
+      </w:pPr>
+      <w:r>
+        <w:t xml:space="preserve">    with </w:t>
+      </w:r>
+      <w:proofErr w:type="gramStart"/>
+      <w:r>
+        <w:t>open(</w:t>
+      </w:r>
+      <w:proofErr w:type="spellStart"/>
+      <w:proofErr w:type="gramEnd"/>
+      <w:r>
+        <w:t>csv_dir</w:t>
+      </w:r>
+      <w:proofErr w:type="spellEnd"/>
+      <w:r>
+        <w:t xml:space="preserve">, 'r', newline='', encoding='utf-8') as </w:t>
+      </w:r>
+      <w:proofErr w:type="spellStart"/>
+      <w:r>
+        <w:t>csvfile</w:t>
+      </w:r>
+      <w:proofErr w:type="spellEnd"/>
+      <w:r>
+        <w:t>:</w:t>
+      </w:r>
+    </w:p>
+    <w:p>
+      <w:pPr>
+        <w:pStyle w:val="af0"/>
+      </w:pPr>
+      <w:r>
+        <w:t xml:space="preserve">        </w:t>
+      </w:r>
+      <w:proofErr w:type="spellStart"/>
+      <w:r>
+        <w:t>csv_reader</w:t>
+      </w:r>
+      <w:proofErr w:type="spellEnd"/>
+      <w:r>
+        <w:t xml:space="preserve"> = </w:t>
+      </w:r>
+      <w:proofErr w:type="spellStart"/>
+      <w:proofErr w:type="gramStart"/>
+      <w:r>
+        <w:t>csv.reader</w:t>
+      </w:r>
+      <w:proofErr w:type="spellEnd"/>
+      <w:proofErr w:type="gramEnd"/>
+      <w:r>
+        <w:t>(</w:t>
+      </w:r>
+      <w:proofErr w:type="spellStart"/>
+      <w:r>
+        <w:t>csvfile</w:t>
+      </w:r>
+      <w:proofErr w:type="spellEnd"/>
+      <w:r>
+        <w:t>)</w:t>
+      </w:r>
+    </w:p>
+    <w:p>
+      <w:pPr>
+        <w:pStyle w:val="af0"/>
+      </w:pPr>
+      <w:r>
+        <w:t xml:space="preserve">        for row in </w:t>
+      </w:r>
+      <w:proofErr w:type="spellStart"/>
+      <w:r>
+        <w:t>csv_reader</w:t>
+      </w:r>
+      <w:proofErr w:type="spellEnd"/>
+      <w:r>
+        <w:t>:</w:t>
+      </w:r>
+    </w:p>
+    <w:p>
+      <w:pPr>
+        <w:pStyle w:val="af0"/>
+      </w:pPr>
+      <w:r>
+        <w:rPr>
+          <w:rFonts w:hint="eastAsia"/>
+        </w:rPr>
+        <w:t xml:space="preserve">            # </w:t>
+      </w:r>
+      <w:r>
+        <w:rPr>
+          <w:rFonts w:hint="eastAsia"/>
+        </w:rPr>
+        <w:t>选取</w:t>
+      </w:r>
+      <w:proofErr w:type="gramStart"/>
+      <w:r>
+        <w:rPr>
+          <w:rFonts w:hint="eastAsia"/>
+        </w:rPr>
+        <w:t>源数据</w:t>
+      </w:r>
+      <w:proofErr w:type="gramEnd"/>
+      <w:r>
+        <w:rPr>
+          <w:rFonts w:hint="eastAsia"/>
+        </w:rPr>
+        <w:t>中答案为最优答案的问答数据</w:t>
+      </w:r>
+    </w:p>
+    <w:p>
+      <w:pPr>
+        <w:pStyle w:val="af0"/>
+      </w:pPr>
+      <w:r>
+        <w:t xml:space="preserve">            if </w:t>
+      </w:r>
+      <w:proofErr w:type="spellStart"/>
+      <w:r>
+        <w:t>len</w:t>
+      </w:r>
+      <w:proofErr w:type="spellEnd"/>
+      <w:r>
+        <w:t xml:space="preserve">(row) == 4 and </w:t>
+      </w:r>
+      <w:proofErr w:type="gramStart"/>
+      <w:r>
+        <w:t>row[</w:t>
+      </w:r>
+      <w:proofErr w:type="gramEnd"/>
+      <w:r>
+        <w:t>3] == '1':</w:t>
+      </w:r>
+    </w:p>
+    <w:p>
+      <w:pPr>
+        <w:pStyle w:val="af0"/>
+      </w:pPr>
+      <w:r>
+        <w:rPr>
+          <w:rFonts w:hint="eastAsia"/>
+        </w:rPr>
+        <w:t xml:space="preserve">                #  </w:t>
+      </w:r>
+      <w:r>
+        <w:rPr>
+          <w:rFonts w:hint="eastAsia"/>
+        </w:rPr>
+        <w:t>若</w:t>
+      </w:r>
+      <w:r>
+        <w:rPr>
+          <w:rFonts w:hint="eastAsia"/>
+        </w:rPr>
+        <w:t>question</w:t>
+      </w:r>
+      <w:r>
+        <w:rPr>
+          <w:rFonts w:hint="eastAsia"/>
+        </w:rPr>
+        <w:t>字段非空，则将问题</w:t>
+      </w:r>
+      <w:r>
+        <w:rPr>
+          <w:rFonts w:hint="eastAsia"/>
+        </w:rPr>
+        <w:t>title</w:t>
+      </w:r>
+      <w:r>
+        <w:rPr>
+          <w:rFonts w:hint="eastAsia"/>
+        </w:rPr>
+        <w:t>字段与</w:t>
+      </w:r>
+      <w:r>
+        <w:rPr>
+          <w:rFonts w:hint="eastAsia"/>
+        </w:rPr>
+        <w:t>question</w:t>
+      </w:r>
+      <w:r>
+        <w:rPr>
+          <w:rFonts w:hint="eastAsia"/>
+        </w:rPr>
+        <w:t>字段拼接为问题描述</w:t>
+      </w:r>
+    </w:p>
+    <w:p>
+      <w:pPr>
+        <w:pStyle w:val="af0"/>
+      </w:pPr>
+      <w:r>
+        <w:rPr>
+          <w:rFonts w:hint="eastAsia"/>
+        </w:rPr>
+        <w:t xml:space="preserve">                #  </w:t>
+      </w:r>
+      <w:r>
+        <w:rPr>
+          <w:rFonts w:hint="eastAsia"/>
+        </w:rPr>
+        <w:t>若</w:t>
+      </w:r>
+      <w:r>
+        <w:rPr>
+          <w:rFonts w:hint="eastAsia"/>
+        </w:rPr>
+        <w:t>question</w:t>
+      </w:r>
+      <w:r>
+        <w:rPr>
+          <w:rFonts w:hint="eastAsia"/>
+        </w:rPr>
+        <w:t>字段为空，则将问题</w:t>
+      </w:r>
+      <w:r>
+        <w:rPr>
+          <w:rFonts w:hint="eastAsia"/>
+        </w:rPr>
+        <w:t>title</w:t>
+      </w:r>
+      <w:r>
+        <w:rPr>
+          <w:rFonts w:hint="eastAsia"/>
+        </w:rPr>
+        <w:t>字段作为问题描述</w:t>
+      </w:r>
+    </w:p>
+    <w:p>
+      <w:pPr>
+        <w:pStyle w:val="af0"/>
+      </w:pPr>
+      <w:r>
+        <w:t xml:space="preserve">                if </w:t>
+      </w:r>
+      <w:proofErr w:type="gramStart"/>
+      <w:r>
+        <w:t>row[</w:t>
+      </w:r>
+      <w:proofErr w:type="gramEnd"/>
+      <w:r>
+        <w:t>1]:</w:t>
+      </w:r>
+    </w:p>
+    <w:p>
+      <w:pPr>
+        <w:pStyle w:val="af0"/>
+      </w:pPr>
+      <w:r>
+        <w:t xml:space="preserve">                    </w:t>
+      </w:r>
+      <w:proofErr w:type="spellStart"/>
+      <w:r>
+        <w:t>insurance_</w:t>
+      </w:r>
+      <w:proofErr w:type="gramStart"/>
+      <w:r>
+        <w:t>ques.append</w:t>
+      </w:r>
+      <w:proofErr w:type="spellEnd"/>
+      <w:proofErr w:type="gramEnd"/>
+      <w:r>
+        <w:t>(row[0] + row[1])</w:t>
+      </w:r>
+    </w:p>
+    <w:p>
+      <w:pPr>
+        <w:pStyle w:val="af0"/>
+      </w:pPr>
+      <w:r>
         <w:lastRenderedPageBreak/>
-        <w:t xml:space="preserve">    '''</w:t>
-      </w:r>
-    </w:p>
-    <w:p>
-      <w:pPr>
-        <w:pStyle w:val="af0"/>
-      </w:pPr>
-      <w:r>
-        <w:rPr>
-          <w:rFonts w:hint="eastAsia"/>
-        </w:rPr>
-        <w:t xml:space="preserve">    </w:t>
-      </w:r>
-      <w:r>
-        <w:rPr>
-          <w:rFonts w:hint="eastAsia"/>
-        </w:rPr>
-        <w:t>读取保险数据源文件数据，将其作为数组返回</w:t>
-      </w:r>
-    </w:p>
-    <w:p>
-      <w:pPr>
-        <w:pStyle w:val="af0"/>
-      </w:pPr>
-      <w:r>
-        <w:t xml:space="preserve">    </w:t>
-      </w:r>
-      <w:proofErr w:type="gramStart"/>
-      <w:r>
-        <w:t>:return</w:t>
-      </w:r>
-      <w:proofErr w:type="gramEnd"/>
-      <w:r>
-        <w:t>:</w:t>
-      </w:r>
-    </w:p>
-    <w:p>
-      <w:pPr>
-        <w:pStyle w:val="af0"/>
-      </w:pPr>
-      <w:r>
-        <w:t xml:space="preserve">    '''</w:t>
-      </w:r>
-    </w:p>
-    <w:p>
-      <w:pPr>
-        <w:pStyle w:val="af0"/>
-      </w:pPr>
-      <w:r>
-        <w:rPr>
-          <w:rFonts w:hint="eastAsia"/>
-        </w:rPr>
-        <w:t xml:space="preserve">    # </w:t>
-      </w:r>
-      <w:proofErr w:type="gramStart"/>
-      <w:r>
-        <w:rPr>
-          <w:rFonts w:hint="eastAsia"/>
-        </w:rPr>
-        <w:t>源数据</w:t>
-      </w:r>
-      <w:proofErr w:type="gramEnd"/>
-      <w:r>
-        <w:rPr>
-          <w:rFonts w:hint="eastAsia"/>
-        </w:rPr>
-        <w:t>文件地址</w:t>
-      </w:r>
-    </w:p>
-    <w:p>
-      <w:pPr>
-        <w:pStyle w:val="af0"/>
-      </w:pPr>
-      <w:r>
-        <w:t xml:space="preserve">    </w:t>
-      </w:r>
-      <w:proofErr w:type="spellStart"/>
-      <w:r>
-        <w:t>csv_dir</w:t>
-      </w:r>
-      <w:proofErr w:type="spellEnd"/>
-      <w:r>
-        <w:t xml:space="preserve"> = './baoxianzhidao_filter.csv'</w:t>
-      </w:r>
-    </w:p>
-    <w:p>
-      <w:pPr>
-        <w:pStyle w:val="af0"/>
-      </w:pPr>
-      <w:r>
-        <w:rPr>
-          <w:rFonts w:hint="eastAsia"/>
-        </w:rPr>
-        <w:t xml:space="preserve">    # </w:t>
-      </w:r>
-      <w:r>
-        <w:rPr>
-          <w:rFonts w:hint="eastAsia"/>
-        </w:rPr>
-        <w:t>存储读取到的保险问题描述</w:t>
-      </w:r>
-    </w:p>
-    <w:p>
-      <w:pPr>
-        <w:pStyle w:val="af0"/>
-      </w:pPr>
-      <w:r>
-        <w:t xml:space="preserve">    </w:t>
-      </w:r>
-      <w:proofErr w:type="spellStart"/>
-      <w:r>
-        <w:t>insurance_ques</w:t>
-      </w:r>
-      <w:proofErr w:type="spellEnd"/>
-      <w:r>
-        <w:t xml:space="preserve"> = []</w:t>
-      </w:r>
-    </w:p>
-    <w:p>
-      <w:pPr>
-        <w:pStyle w:val="af0"/>
-      </w:pPr>
-      <w:r>
-        <w:rPr>
-          <w:rFonts w:hint="eastAsia"/>
-        </w:rPr>
-        <w:t xml:space="preserve">    # </w:t>
-      </w:r>
-      <w:r>
-        <w:rPr>
-          <w:rFonts w:hint="eastAsia"/>
-        </w:rPr>
-        <w:t>存储读取到的保险问题对应答案</w:t>
-      </w:r>
-    </w:p>
-    <w:p>
-      <w:pPr>
-        <w:pStyle w:val="af0"/>
-      </w:pPr>
-      <w:r>
-        <w:t xml:space="preserve">    </w:t>
-      </w:r>
-      <w:proofErr w:type="spellStart"/>
-      <w:r>
-        <w:t>insurance_ans</w:t>
-      </w:r>
-      <w:proofErr w:type="spellEnd"/>
-      <w:r>
-        <w:t xml:space="preserve"> = []</w:t>
-      </w:r>
-    </w:p>
-    <w:p>
-      <w:pPr>
-        <w:pStyle w:val="af0"/>
-      </w:pPr>
-      <w:r>
-        <w:rPr>
-          <w:rFonts w:hint="eastAsia"/>
-        </w:rPr>
-        <w:t xml:space="preserve">    # </w:t>
-      </w:r>
-      <w:r>
-        <w:rPr>
-          <w:rFonts w:hint="eastAsia"/>
-        </w:rPr>
-        <w:t>读取源数据</w:t>
-      </w:r>
-    </w:p>
-    <w:p>
-      <w:pPr>
-        <w:pStyle w:val="af0"/>
-      </w:pPr>
-      <w:r>
-        <w:t xml:space="preserve">    with </w:t>
-      </w:r>
-      <w:proofErr w:type="gramStart"/>
-      <w:r>
-        <w:t>open(</w:t>
-      </w:r>
-      <w:proofErr w:type="spellStart"/>
-      <w:proofErr w:type="gramEnd"/>
-      <w:r>
-        <w:t>csv_dir</w:t>
-      </w:r>
-      <w:proofErr w:type="spellEnd"/>
-      <w:r>
-        <w:t xml:space="preserve">, 'r', newline='', encoding='utf-8') as </w:t>
-      </w:r>
-      <w:proofErr w:type="spellStart"/>
-      <w:r>
-        <w:t>csvfile</w:t>
-      </w:r>
-      <w:proofErr w:type="spellEnd"/>
-      <w:r>
-        <w:t>:</w:t>
-      </w:r>
-    </w:p>
-    <w:p>
-      <w:pPr>
-        <w:pStyle w:val="af0"/>
-      </w:pPr>
-      <w:r>
-        <w:t xml:space="preserve">        </w:t>
-      </w:r>
-      <w:proofErr w:type="spellStart"/>
-      <w:r>
-        <w:t>csv_reader</w:t>
-      </w:r>
-      <w:proofErr w:type="spellEnd"/>
-      <w:r>
-        <w:t xml:space="preserve"> = </w:t>
-      </w:r>
-      <w:proofErr w:type="spellStart"/>
-      <w:proofErr w:type="gramStart"/>
-      <w:r>
-        <w:t>csv.reader</w:t>
-      </w:r>
-      <w:proofErr w:type="spellEnd"/>
-      <w:proofErr w:type="gramEnd"/>
-      <w:r>
-        <w:t>(</w:t>
-      </w:r>
-      <w:proofErr w:type="spellStart"/>
-      <w:r>
-        <w:t>csvfile</w:t>
-      </w:r>
-      <w:proofErr w:type="spellEnd"/>
-      <w:r>
-        <w:t>)</w:t>
-      </w:r>
-    </w:p>
-    <w:p>
-      <w:pPr>
-        <w:pStyle w:val="af0"/>
-      </w:pPr>
-      <w:r>
-        <w:t xml:space="preserve">        for row in </w:t>
-      </w:r>
-      <w:proofErr w:type="spellStart"/>
-      <w:r>
-        <w:t>csv_reader</w:t>
-      </w:r>
-      <w:proofErr w:type="spellEnd"/>
-      <w:r>
-        <w:t>:</w:t>
-      </w:r>
-    </w:p>
-    <w:p>
-      <w:pPr>
-        <w:pStyle w:val="af0"/>
-      </w:pPr>
-      <w:r>
-        <w:rPr>
-          <w:rFonts w:hint="eastAsia"/>
-        </w:rPr>
-        <w:t xml:space="preserve">            # </w:t>
-      </w:r>
-      <w:r>
-        <w:rPr>
-          <w:rFonts w:hint="eastAsia"/>
-        </w:rPr>
-        <w:t>选取</w:t>
-      </w:r>
-      <w:proofErr w:type="gramStart"/>
-      <w:r>
-        <w:rPr>
-          <w:rFonts w:hint="eastAsia"/>
-        </w:rPr>
-        <w:t>源数据</w:t>
-      </w:r>
-      <w:proofErr w:type="gramEnd"/>
-      <w:r>
-        <w:rPr>
-          <w:rFonts w:hint="eastAsia"/>
-        </w:rPr>
-        <w:t>中答案为最优答案的问答数据</w:t>
-      </w:r>
-    </w:p>
-    <w:p>
-      <w:pPr>
-        <w:pStyle w:val="af0"/>
-      </w:pPr>
-      <w:r>
-        <w:t xml:space="preserve">            if </w:t>
-      </w:r>
-      <w:proofErr w:type="spellStart"/>
-      <w:r>
-        <w:t>len</w:t>
-      </w:r>
-      <w:proofErr w:type="spellEnd"/>
-      <w:r>
-        <w:t xml:space="preserve">(row) == 4 and </w:t>
-      </w:r>
-      <w:proofErr w:type="gramStart"/>
-      <w:r>
-        <w:t>row[</w:t>
-      </w:r>
-      <w:proofErr w:type="gramEnd"/>
-      <w:r>
-        <w:t>3] == '1':</w:t>
-      </w:r>
-    </w:p>
-    <w:p>
-      <w:pPr>
-        <w:pStyle w:val="af0"/>
-      </w:pPr>
-      <w:r>
-        <w:rPr>
-          <w:rFonts w:hint="eastAsia"/>
-        </w:rPr>
-        <w:t xml:space="preserve">                #  </w:t>
-      </w:r>
-      <w:r>
-        <w:rPr>
-          <w:rFonts w:hint="eastAsia"/>
-        </w:rPr>
-        <w:t>若</w:t>
-      </w:r>
-      <w:r>
-        <w:rPr>
-          <w:rFonts w:hint="eastAsia"/>
-        </w:rPr>
-        <w:t>question</w:t>
-      </w:r>
-      <w:r>
-        <w:rPr>
-          <w:rFonts w:hint="eastAsia"/>
-        </w:rPr>
-        <w:t>字段非空，则将问题</w:t>
-      </w:r>
-      <w:r>
-        <w:rPr>
-          <w:rFonts w:hint="eastAsia"/>
-        </w:rPr>
-        <w:t>title</w:t>
-      </w:r>
-      <w:r>
-        <w:rPr>
-          <w:rFonts w:hint="eastAsia"/>
-        </w:rPr>
-        <w:t>字段与</w:t>
-      </w:r>
-      <w:r>
-        <w:rPr>
-          <w:rFonts w:hint="eastAsia"/>
-        </w:rPr>
-        <w:t>question</w:t>
-      </w:r>
-      <w:r>
-        <w:rPr>
-          <w:rFonts w:hint="eastAsia"/>
-        </w:rPr>
-        <w:t>字段拼接为问题描述</w:t>
-      </w:r>
-    </w:p>
-    <w:p>
-      <w:pPr>
-        <w:pStyle w:val="af0"/>
-      </w:pPr>
-      <w:r>
-        <w:rPr>
-          <w:rFonts w:hint="eastAsia"/>
-        </w:rPr>
-        <w:t xml:space="preserve">                #  </w:t>
-      </w:r>
-      <w:r>
-        <w:rPr>
-          <w:rFonts w:hint="eastAsia"/>
-        </w:rPr>
-        <w:t>若</w:t>
-      </w:r>
-      <w:r>
-        <w:rPr>
-          <w:rFonts w:hint="eastAsia"/>
-        </w:rPr>
-        <w:t>question</w:t>
-      </w:r>
-      <w:r>
-        <w:rPr>
-          <w:rFonts w:hint="eastAsia"/>
-        </w:rPr>
-        <w:t>字段为空，则将问题</w:t>
-      </w:r>
-      <w:r>
-        <w:rPr>
-          <w:rFonts w:hint="eastAsia"/>
-        </w:rPr>
-        <w:t>title</w:t>
-      </w:r>
-      <w:r>
-        <w:rPr>
-          <w:rFonts w:hint="eastAsia"/>
-        </w:rPr>
-        <w:t>字段作为问题描述</w:t>
-      </w:r>
-    </w:p>
-    <w:p>
-      <w:pPr>
-        <w:pStyle w:val="af0"/>
-      </w:pPr>
-      <w:r>
-        <w:t xml:space="preserve">                if </w:t>
-      </w:r>
-      <w:proofErr w:type="gramStart"/>
-      <w:r>
-        <w:t>row[</w:t>
-      </w:r>
-      <w:proofErr w:type="gramEnd"/>
-      <w:r>
-        <w:t>1]:</w:t>
-      </w:r>
-    </w:p>
-    <w:p>
-      <w:pPr>
-        <w:pStyle w:val="af0"/>
-      </w:pPr>
-      <w:r>
-        <w:t xml:space="preserve">                    </w:t>
-      </w:r>
-      <w:proofErr w:type="spellStart"/>
-      <w:r>
-        <w:t>insurance_</w:t>
-      </w:r>
-      <w:proofErr w:type="gramStart"/>
-      <w:r>
-        <w:t>ques.append</w:t>
-      </w:r>
-      <w:proofErr w:type="spellEnd"/>
-      <w:proofErr w:type="gramEnd"/>
-      <w:r>
-        <w:t>(row[0] + row[1])</w:t>
-      </w:r>
-    </w:p>
-    <w:p>
-      <w:pPr>
-        <w:pStyle w:val="af0"/>
-      </w:pPr>
-      <w:r>
         <w:t xml:space="preserve">                else:</w:t>
       </w:r>
     </w:p>
@@ -3084,371 +2102,365 @@
         <w:rPr>
           <w:rFonts w:hint="eastAsia"/>
         </w:rPr>
-        <w:t>您好，这个是重疾险中给予投保者的一项权利，</w:t>
-      </w:r>
+        <w:t>您好，这个是重疾险中给予投保者的一项权利，安</w:t>
+      </w:r>
+      <w:r>
+        <w:t>*</w:t>
+      </w:r>
+      <w:r>
+        <w:rPr>
+          <w:rFonts w:hint="eastAsia"/>
+        </w:rPr>
+        <w:t>长青</w:t>
+      </w:r>
+      <w:proofErr w:type="gramStart"/>
+      <w:r>
+        <w:rPr>
+          <w:rFonts w:hint="eastAsia"/>
+        </w:rPr>
+        <w:t>树保障</w:t>
+      </w:r>
+      <w:proofErr w:type="gramEnd"/>
+      <w:r>
+        <w:rPr>
+          <w:rFonts w:hint="eastAsia"/>
+        </w:rPr>
+        <w:t>责任规定，投保者可以享受多次赔付，豁免等权益。也就是说不同轻症累计</w:t>
+      </w:r>
+      <w:r>
+        <w:t>5</w:t>
+      </w:r>
+      <w:r>
+        <w:rPr>
+          <w:rFonts w:hint="eastAsia"/>
+        </w:rPr>
+        <w:t>次赔付，理赔</w:t>
+      </w:r>
+      <w:r>
+        <w:t>1</w:t>
+      </w:r>
+      <w:r>
+        <w:rPr>
+          <w:rFonts w:hint="eastAsia"/>
+        </w:rPr>
+        <w:t>次轻症豁免后期所交保费，人性化的设计，无需加保费。</w:t>
+      </w:r>
+      <w:r>
+        <w:rPr>
+          <w:rFonts w:hint="eastAsia"/>
+        </w:rPr>
+        <w:br/>
+      </w:r>
+      <w:r>
+        <w:t>HUTS</w:t>
+      </w:r>
+      <w:r>
+        <w:rPr>
+          <w:rFonts w:hint="eastAsia"/>
+        </w:rPr>
+        <w:t>中有没有适合帆船比赛的保险，我男朋友这</w:t>
+      </w:r>
+      <w:proofErr w:type="gramStart"/>
+      <w:r>
+        <w:rPr>
+          <w:rFonts w:hint="eastAsia"/>
+        </w:rPr>
+        <w:t>周就要</w:t>
+      </w:r>
+      <w:proofErr w:type="gramEnd"/>
+      <w:r>
+        <w:rPr>
+          <w:rFonts w:hint="eastAsia"/>
+        </w:rPr>
+        <w:t>开始了</w:t>
+      </w:r>
+      <w:r>
+        <w:t>,</w:t>
+      </w:r>
+      <w:r>
+        <w:rPr>
+          <w:rFonts w:hint="eastAsia"/>
+        </w:rPr>
+        <w:t>您好，水上运动比赛，尤其是带有奖金的比赛一般承保的公司比较少。不过，</w:t>
+      </w:r>
+      <w:r>
+        <w:t>HUTS</w:t>
+      </w:r>
+      <w:r>
+        <w:rPr>
+          <w:rFonts w:hint="eastAsia"/>
+        </w:rPr>
+        <w:t>保险中</w:t>
+      </w:r>
+      <w:proofErr w:type="gramStart"/>
+      <w:r>
+        <w:rPr>
+          <w:rFonts w:hint="eastAsia"/>
+        </w:rPr>
+        <w:t>的众行天下</w:t>
+      </w:r>
+      <w:proofErr w:type="gramEnd"/>
+      <w:r>
+        <w:t>-</w:t>
+      </w:r>
+      <w:r>
+        <w:rPr>
+          <w:rFonts w:hint="eastAsia"/>
+        </w:rPr>
+        <w:t>水上运动保险</w:t>
+      </w:r>
+      <w:proofErr w:type="gramStart"/>
+      <w:r>
+        <w:rPr>
+          <w:rFonts w:hint="eastAsia"/>
+        </w:rPr>
+        <w:t>赛事</w:t>
+      </w:r>
+      <w:proofErr w:type="gramEnd"/>
+      <w:r>
+        <w:rPr>
+          <w:rFonts w:hint="eastAsia"/>
+        </w:rPr>
+        <w:t>版</w:t>
+      </w:r>
+      <w:r>
+        <w:t>B</w:t>
+      </w:r>
+      <w:r>
+        <w:rPr>
+          <w:rFonts w:hint="eastAsia"/>
+        </w:rPr>
+        <w:t>就是适合帆船等水上比赛的产品，含户外溺水保障，是水上运动专属定制的保障，意外住院有津贴，保障期限灵活可选，还可以投保有奖金的赛事，您可以根据情况看看。</w:t>
+      </w:r>
+      <w:r>
+        <w:rPr>
+          <w:rFonts w:hint="eastAsia"/>
+        </w:rPr>
+        <w:br/>
+      </w:r>
+      <w:r>
+        <w:rPr>
+          <w:rFonts w:hint="eastAsia"/>
+        </w:rPr>
+        <w:t>计划端午节和男朋友自驾去九</w:t>
+      </w:r>
+      <w:r>
+        <w:t>*</w:t>
+      </w:r>
+      <w:r>
+        <w:rPr>
+          <w:rFonts w:hint="eastAsia"/>
+        </w:rPr>
+        <w:t>山，买保险三天要多少钱？</w:t>
+      </w:r>
+      <w:r>
+        <w:t>,"</w:t>
+      </w:r>
+      <w:r>
+        <w:rPr>
+          <w:rFonts w:hint="eastAsia"/>
+        </w:rPr>
+        <w:t>您好，端午出行的人比较多，而且自</w:t>
+      </w:r>
+      <w:proofErr w:type="gramStart"/>
+      <w:r>
+        <w:rPr>
+          <w:rFonts w:hint="eastAsia"/>
+        </w:rPr>
+        <w:t>驾存在</w:t>
+      </w:r>
+      <w:proofErr w:type="gramEnd"/>
+      <w:r>
+        <w:rPr>
+          <w:rFonts w:hint="eastAsia"/>
+        </w:rPr>
+        <w:t>一定风险，所以有保险意识还是很好的。考虑到价格以及保障内容等相关因素，您可以看看</w:t>
+      </w:r>
+      <w:r>
+        <w:t>HUTS</w:t>
+      </w:r>
+      <w:r>
+        <w:rPr>
+          <w:rFonts w:hint="eastAsia"/>
+        </w:rPr>
+        <w:t>保险中</w:t>
+      </w:r>
+      <w:proofErr w:type="gramStart"/>
+      <w:r>
+        <w:rPr>
+          <w:rFonts w:hint="eastAsia"/>
+        </w:rPr>
+        <w:t>的畅玩神州</w:t>
+      </w:r>
+      <w:proofErr w:type="gramEnd"/>
+      <w:r>
+        <w:t>-</w:t>
+      </w:r>
+      <w:proofErr w:type="gramStart"/>
+      <w:r>
+        <w:rPr>
+          <w:rFonts w:hint="eastAsia"/>
+        </w:rPr>
+        <w:t>慧择旅</w:t>
+      </w:r>
+      <w:proofErr w:type="gramEnd"/>
+      <w:r>
+        <w:rPr>
+          <w:rFonts w:hint="eastAsia"/>
+        </w:rPr>
+        <w:t>游保险计划三，适合驾驶私家车走南闯北国内旅游，自驾意外累计赔付</w:t>
+      </w:r>
+      <w:r>
+        <w:t>,</w:t>
+      </w:r>
+      <w:r>
+        <w:rPr>
+          <w:rFonts w:hint="eastAsia"/>
+        </w:rPr>
+        <w:t>承保的范围也较为广泛，适合带家人出游，保障全面，三天仅需</w:t>
+      </w:r>
+      <w:r>
+        <w:t>75</w:t>
+      </w:r>
+      <w:r>
+        <w:rPr>
+          <w:rFonts w:hint="eastAsia"/>
+        </w:rPr>
+        <w:t>元，性价比还是蛮高的。</w:t>
+      </w:r>
+      <w:r>
+        <w:t>"</w:t>
+      </w:r>
+      <w:r>
+        <w:br/>
+      </w:r>
+      <w:r>
+        <w:rPr>
+          <w:rFonts w:hint="eastAsia"/>
+        </w:rPr>
+        <w:t>端午我们准备要举行赛龙舟，说是要份保险，什么好</w:t>
+      </w:r>
+      <w:r>
+        <w:t>,</w:t>
+      </w:r>
+      <w:r>
+        <w:rPr>
+          <w:rFonts w:hint="eastAsia"/>
+        </w:rPr>
+        <w:t>您好，赛龙舟是一项比较传统的活动，很有意义。不过由于是在水上活动，建议安全保障还要做足，</w:t>
+      </w:r>
+      <w:r>
+        <w:t>HUTS</w:t>
+      </w:r>
+      <w:r>
+        <w:rPr>
+          <w:rFonts w:hint="eastAsia"/>
+        </w:rPr>
+        <w:t>保险中有针对水上运动风险特别定制</w:t>
+      </w:r>
+      <w:proofErr w:type="gramStart"/>
+      <w:r>
+        <w:rPr>
+          <w:rFonts w:hint="eastAsia"/>
+        </w:rPr>
+        <w:t>的众行天下</w:t>
+      </w:r>
+      <w:proofErr w:type="gramEnd"/>
+      <w:r>
+        <w:t>-</w:t>
+      </w:r>
+      <w:r>
+        <w:rPr>
+          <w:rFonts w:hint="eastAsia"/>
+        </w:rPr>
+        <w:t>水上运动保险，可以针对</w:t>
+      </w:r>
+      <w:proofErr w:type="gramStart"/>
+      <w:r>
+        <w:rPr>
+          <w:rFonts w:hint="eastAsia"/>
+        </w:rPr>
+        <w:t>这种赛</w:t>
+      </w:r>
+      <w:proofErr w:type="gramEnd"/>
+      <w:r>
+        <w:rPr>
+          <w:rFonts w:hint="eastAsia"/>
+        </w:rPr>
+        <w:t>事进行保障，含有意外住院有津贴以及一系列保障，性价比较高，关键是费用也比较实惠。</w:t>
+      </w:r>
+      <w:r>
+        <w:rPr>
+          <w:rFonts w:hint="eastAsia"/>
+        </w:rPr>
+        <w:br/>
+      </w:r>
+      <w:r>
+        <w:rPr>
+          <w:rFonts w:hint="eastAsia"/>
+        </w:rPr>
+        <w:t>老婆买了安</w:t>
+      </w:r>
+      <w:r>
+        <w:t>*</w:t>
+      </w:r>
+      <w:r>
+        <w:rPr>
+          <w:rFonts w:hint="eastAsia"/>
+        </w:rPr>
+        <w:t>长</w:t>
+      </w:r>
+      <w:r>
+        <w:t>*</w:t>
+      </w:r>
+      <w:r>
+        <w:rPr>
+          <w:rFonts w:hint="eastAsia"/>
+        </w:rPr>
+        <w:t>树，她在网上投保的，以后缴费怎么办</w:t>
+      </w:r>
+      <w:r>
+        <w:t>,</w:t>
+      </w:r>
+      <w:r>
+        <w:rPr>
+          <w:rFonts w:hint="eastAsia"/>
+        </w:rPr>
+        <w:t>您好，这点是不用担心的。投保后保险公司会在约定的保险费</w:t>
+      </w:r>
+      <w:proofErr w:type="gramStart"/>
+      <w:r>
+        <w:rPr>
+          <w:rFonts w:hint="eastAsia"/>
+        </w:rPr>
+        <w:t>交纳日</w:t>
+      </w:r>
+      <w:proofErr w:type="gramEnd"/>
+      <w:r>
+        <w:rPr>
+          <w:rFonts w:hint="eastAsia"/>
+        </w:rPr>
+        <w:t>从消费者购买时填写的银行账号中划扣当期应交的安</w:t>
+      </w:r>
+      <w:r>
+        <w:t>*</w:t>
+      </w:r>
+      <w:r>
+        <w:rPr>
+          <w:rFonts w:hint="eastAsia"/>
+        </w:rPr>
+        <w:t>长青树重疾险的保险费，所以您老婆是不用亲自去保险公司缴费的。</w:t>
+      </w:r>
+    </w:p>
+    <w:p>
+      <w:pPr>
+        <w:pStyle w:val="2"/>
+      </w:pPr>
       <w:r>
         <w:rPr>
           <w:rFonts w:hint="eastAsia"/>
         </w:rPr>
         <w:lastRenderedPageBreak/>
-        <w:t>安</w:t>
-      </w:r>
-      <w:r>
-        <w:t>*</w:t>
-      </w:r>
-      <w:r>
-        <w:rPr>
-          <w:rFonts w:hint="eastAsia"/>
-        </w:rPr>
-        <w:t>长青</w:t>
-      </w:r>
-      <w:proofErr w:type="gramStart"/>
-      <w:r>
-        <w:rPr>
-          <w:rFonts w:hint="eastAsia"/>
-        </w:rPr>
-        <w:t>树保障</w:t>
-      </w:r>
-      <w:proofErr w:type="gramEnd"/>
-      <w:r>
-        <w:rPr>
-          <w:rFonts w:hint="eastAsia"/>
-        </w:rPr>
-        <w:t>责任规定，投保者可以享受多次赔付，豁免等权益。也就是说不同轻症累计</w:t>
-      </w:r>
-      <w:r>
-        <w:t>5</w:t>
-      </w:r>
-      <w:r>
-        <w:rPr>
-          <w:rFonts w:hint="eastAsia"/>
-        </w:rPr>
-        <w:t>次赔付，理赔</w:t>
-      </w:r>
-      <w:r>
-        <w:t>1</w:t>
-      </w:r>
-      <w:r>
-        <w:rPr>
-          <w:rFonts w:hint="eastAsia"/>
-        </w:rPr>
-        <w:t>次轻症豁免后期所交保费，人性化的设计，无需加保费。</w:t>
-      </w:r>
-      <w:r>
-        <w:rPr>
-          <w:rFonts w:hint="eastAsia"/>
-        </w:rPr>
-        <w:br/>
-      </w:r>
-      <w:r>
-        <w:t>HUTS</w:t>
-      </w:r>
-      <w:r>
-        <w:rPr>
-          <w:rFonts w:hint="eastAsia"/>
-        </w:rPr>
-        <w:t>中有没有适合帆船比赛的保险，我男朋友这</w:t>
-      </w:r>
-      <w:proofErr w:type="gramStart"/>
-      <w:r>
-        <w:rPr>
-          <w:rFonts w:hint="eastAsia"/>
-        </w:rPr>
-        <w:t>周就要</w:t>
-      </w:r>
-      <w:proofErr w:type="gramEnd"/>
-      <w:r>
-        <w:rPr>
-          <w:rFonts w:hint="eastAsia"/>
-        </w:rPr>
-        <w:t>开始了</w:t>
-      </w:r>
-      <w:r>
-        <w:t>,</w:t>
-      </w:r>
-      <w:r>
-        <w:rPr>
-          <w:rFonts w:hint="eastAsia"/>
-        </w:rPr>
-        <w:t>您好，水上运动比赛，尤其是带有奖金的比赛一般承保的公司比较少。不过，</w:t>
-      </w:r>
-      <w:r>
-        <w:t>HUTS</w:t>
-      </w:r>
-      <w:r>
-        <w:rPr>
-          <w:rFonts w:hint="eastAsia"/>
-        </w:rPr>
-        <w:t>保险中</w:t>
-      </w:r>
-      <w:proofErr w:type="gramStart"/>
-      <w:r>
-        <w:rPr>
-          <w:rFonts w:hint="eastAsia"/>
-        </w:rPr>
-        <w:t>的众行天下</w:t>
-      </w:r>
-      <w:proofErr w:type="gramEnd"/>
-      <w:r>
-        <w:t>-</w:t>
-      </w:r>
-      <w:r>
-        <w:rPr>
-          <w:rFonts w:hint="eastAsia"/>
-        </w:rPr>
-        <w:t>水上运动保险</w:t>
-      </w:r>
-      <w:proofErr w:type="gramStart"/>
-      <w:r>
-        <w:rPr>
-          <w:rFonts w:hint="eastAsia"/>
-        </w:rPr>
-        <w:t>赛事</w:t>
-      </w:r>
-      <w:proofErr w:type="gramEnd"/>
-      <w:r>
-        <w:rPr>
-          <w:rFonts w:hint="eastAsia"/>
-        </w:rPr>
-        <w:t>版</w:t>
-      </w:r>
-      <w:r>
-        <w:t>B</w:t>
-      </w:r>
-      <w:r>
-        <w:rPr>
-          <w:rFonts w:hint="eastAsia"/>
-        </w:rPr>
-        <w:t>就是适合帆船等水上比赛的产品，含户外溺水保障，是水上运动专属定制的保障，意外住院有津贴，保障期限灵活可选，还可以投保有奖金的赛事，您可以根据情况看看。</w:t>
-      </w:r>
-      <w:r>
-        <w:rPr>
-          <w:rFonts w:hint="eastAsia"/>
-        </w:rPr>
-        <w:br/>
-      </w:r>
-      <w:r>
-        <w:rPr>
-          <w:rFonts w:hint="eastAsia"/>
-        </w:rPr>
-        <w:t>计划端午节和男朋友自驾去九</w:t>
-      </w:r>
-      <w:r>
-        <w:t>*</w:t>
-      </w:r>
-      <w:r>
-        <w:rPr>
-          <w:rFonts w:hint="eastAsia"/>
-        </w:rPr>
-        <w:t>山，买保险三天要多少钱？</w:t>
-      </w:r>
-      <w:r>
-        <w:t>,"</w:t>
-      </w:r>
-      <w:r>
-        <w:rPr>
-          <w:rFonts w:hint="eastAsia"/>
-        </w:rPr>
-        <w:t>您好，端午出行的人比较多，而且自</w:t>
-      </w:r>
-      <w:proofErr w:type="gramStart"/>
-      <w:r>
-        <w:rPr>
-          <w:rFonts w:hint="eastAsia"/>
-        </w:rPr>
-        <w:t>驾存在</w:t>
-      </w:r>
-      <w:proofErr w:type="gramEnd"/>
-      <w:r>
-        <w:rPr>
-          <w:rFonts w:hint="eastAsia"/>
-        </w:rPr>
-        <w:t>一定风险，所以有保险意识还是很好的。考虑到价格以及保障内容等相关因素，您可以看看</w:t>
-      </w:r>
-      <w:r>
-        <w:t>HUTS</w:t>
-      </w:r>
-      <w:r>
-        <w:rPr>
-          <w:rFonts w:hint="eastAsia"/>
-        </w:rPr>
-        <w:t>保险中</w:t>
-      </w:r>
-      <w:proofErr w:type="gramStart"/>
-      <w:r>
-        <w:rPr>
-          <w:rFonts w:hint="eastAsia"/>
-        </w:rPr>
-        <w:t>的畅玩神州</w:t>
-      </w:r>
-      <w:proofErr w:type="gramEnd"/>
-      <w:r>
-        <w:t>-</w:t>
-      </w:r>
-      <w:proofErr w:type="gramStart"/>
-      <w:r>
-        <w:rPr>
-          <w:rFonts w:hint="eastAsia"/>
-        </w:rPr>
-        <w:t>慧择旅</w:t>
-      </w:r>
-      <w:proofErr w:type="gramEnd"/>
-      <w:r>
-        <w:rPr>
-          <w:rFonts w:hint="eastAsia"/>
-        </w:rPr>
-        <w:t>游保险计划三，适合驾驶私家车走南闯北国内旅游，自驾意外累计赔付</w:t>
-      </w:r>
-      <w:r>
-        <w:t>,</w:t>
-      </w:r>
-      <w:r>
-        <w:rPr>
-          <w:rFonts w:hint="eastAsia"/>
-        </w:rPr>
-        <w:t>承保的范围也较为广泛，适合带家人出游，保障全面，三天仅需</w:t>
-      </w:r>
-      <w:r>
-        <w:t>75</w:t>
-      </w:r>
-      <w:r>
-        <w:rPr>
-          <w:rFonts w:hint="eastAsia"/>
-        </w:rPr>
-        <w:t>元，性价比还是蛮高的。</w:t>
-      </w:r>
-      <w:r>
-        <w:t>"</w:t>
-      </w:r>
-      <w:r>
-        <w:br/>
-      </w:r>
-      <w:r>
-        <w:rPr>
-          <w:rFonts w:hint="eastAsia"/>
-        </w:rPr>
-        <w:t>端午我们准备要举行赛龙舟，说是要份保险，什么好</w:t>
-      </w:r>
-      <w:r>
-        <w:t>,</w:t>
-      </w:r>
-      <w:r>
-        <w:rPr>
-          <w:rFonts w:hint="eastAsia"/>
-        </w:rPr>
-        <w:t>您好，赛龙舟是一项比较传统的活动，很有意义。不过由于是在水上活动，建议安全保障还要做足，</w:t>
-      </w:r>
-      <w:r>
-        <w:t>HUTS</w:t>
-      </w:r>
-      <w:r>
-        <w:rPr>
-          <w:rFonts w:hint="eastAsia"/>
-        </w:rPr>
-        <w:t>保险中有针对水上运动风险特别定制</w:t>
-      </w:r>
-      <w:proofErr w:type="gramStart"/>
-      <w:r>
-        <w:rPr>
-          <w:rFonts w:hint="eastAsia"/>
-        </w:rPr>
-        <w:t>的众行天下</w:t>
-      </w:r>
-      <w:proofErr w:type="gramEnd"/>
-      <w:r>
-        <w:t>-</w:t>
-      </w:r>
-      <w:r>
-        <w:rPr>
-          <w:rFonts w:hint="eastAsia"/>
-        </w:rPr>
-        <w:t>水上运动保险，可以针对</w:t>
-      </w:r>
-      <w:proofErr w:type="gramStart"/>
-      <w:r>
-        <w:rPr>
-          <w:rFonts w:hint="eastAsia"/>
-        </w:rPr>
-        <w:t>这种赛</w:t>
-      </w:r>
-      <w:proofErr w:type="gramEnd"/>
-      <w:r>
-        <w:rPr>
-          <w:rFonts w:hint="eastAsia"/>
-        </w:rPr>
-        <w:t>事进行保障，含有意外住院有津贴以及一系列保障，性价比较高，关键是费用也比较实惠。</w:t>
-      </w:r>
-      <w:r>
-        <w:rPr>
-          <w:rFonts w:hint="eastAsia"/>
-        </w:rPr>
-        <w:br/>
-      </w:r>
-      <w:r>
-        <w:rPr>
-          <w:rFonts w:hint="eastAsia"/>
-        </w:rPr>
-        <w:t>老婆买了安</w:t>
-      </w:r>
-      <w:r>
-        <w:t>*</w:t>
-      </w:r>
-      <w:r>
-        <w:rPr>
-          <w:rFonts w:hint="eastAsia"/>
-        </w:rPr>
-        <w:t>长</w:t>
-      </w:r>
-      <w:r>
-        <w:t>*</w:t>
-      </w:r>
-      <w:r>
-        <w:rPr>
-          <w:rFonts w:hint="eastAsia"/>
-        </w:rPr>
-        <w:t>树，她在网上投保的，以后缴费怎么办</w:t>
-      </w:r>
-      <w:r>
-        <w:t>,</w:t>
-      </w:r>
-      <w:r>
-        <w:rPr>
-          <w:rFonts w:hint="eastAsia"/>
-        </w:rPr>
-        <w:t>您好，这点是不用担心的。投保后保险公司会在约定的保险费</w:t>
-      </w:r>
-      <w:proofErr w:type="gramStart"/>
-      <w:r>
-        <w:rPr>
-          <w:rFonts w:hint="eastAsia"/>
-        </w:rPr>
-        <w:t>交纳日</w:t>
-      </w:r>
-      <w:proofErr w:type="gramEnd"/>
-      <w:r>
-        <w:rPr>
-          <w:rFonts w:hint="eastAsia"/>
-        </w:rPr>
-        <w:t>从消费者购买时填写的银行账号中划扣当期应交的安</w:t>
-      </w:r>
-      <w:r>
-        <w:t>*</w:t>
-      </w:r>
-      <w:r>
-        <w:rPr>
-          <w:rFonts w:hint="eastAsia"/>
-        </w:rPr>
-        <w:t>长青树重疾险的保险费，所以您老婆是不用亲自去保险公司缴费的。</w:t>
-      </w:r>
-    </w:p>
-    <w:p>
-      <w:pPr>
-        <w:pStyle w:val="2"/>
-      </w:pPr>
-      <w:r>
-        <w:rPr>
-          <w:rFonts w:hint="eastAsia"/>
-        </w:rPr>
         <w:t xml:space="preserve">4.2  </w:t>
       </w:r>
       <w:proofErr w:type="gramStart"/>
@@ -3586,27 +2598,8 @@
     <w:p>
       <w:r>
         <w:pict w14:anchorId="19127D4E">
-          <v:shapetype id="_x0000_t75" coordsize="21600,21600" o:spt="75" o:preferrelative="t" path="m@4@5l@4@11@9@11@9@5xe" filled="f" stroked="f">
-            <v:stroke joinstyle="miter"/>
-            <v:formulas>
-              <v:f eqn="if lineDrawn pixelLineWidth 0"/>
-              <v:f eqn="sum @0 1 0"/>
-              <v:f eqn="sum 0 0 @1"/>
-              <v:f eqn="prod @2 1 2"/>
-              <v:f eqn="prod @3 21600 pixelWidth"/>
-              <v:f eqn="prod @3 21600 pixelHeight"/>
-              <v:f eqn="sum @0 0 1"/>
-              <v:f eqn="prod @6 1 2"/>
-              <v:f eqn="prod @7 21600 pixelWidth"/>
-              <v:f eqn="sum @8 21600 0"/>
-              <v:f eqn="prod @7 21600 pixelHeight"/>
-              <v:f eqn="sum @10 21600 0"/>
-            </v:formulas>
-            <v:path o:extrusionok="f" gradientshapeok="t" o:connecttype="rect"/>
-            <o:lock v:ext="edit" aspectratio="t"/>
-          </v:shapetype>
-          <v:shape id="_x0000_i1025" type="#_x0000_t75" style="width:414.25pt;height:159.6pt">
-            <v:imagedata r:id="rId14" o:title=""/>
+          <v:shape id="_x0000_i1025" type="#_x0000_t75" style="width:414.75pt;height:159.75pt">
+            <v:imagedata r:id="rId10" o:title=""/>
           </v:shape>
         </w:pict>
       </w:r>
@@ -3695,7 +2688,6 @@
         <w:rPr>
           <w:rFonts w:hint="eastAsia"/>
         </w:rPr>
-        <w:lastRenderedPageBreak/>
         <w:t>npy</w:t>
       </w:r>
       <w:proofErr w:type="spellEnd"/>
@@ -4030,6 +3022,7 @@
         <w:rPr>
           <w:rFonts w:hint="eastAsia"/>
         </w:rPr>
+        <w:lastRenderedPageBreak/>
         <w:t xml:space="preserve">    </w:t>
       </w:r>
       <w:r>
@@ -5051,6 +4044,7 @@
         <w:rPr>
           <w:rFonts w:hint="eastAsia"/>
         </w:rPr>
+        <w:lastRenderedPageBreak/>
         <w:t xml:space="preserve">    </w:t>
       </w:r>
       <w:r>
@@ -5775,7 +4769,6 @@
         <w:rPr>
           <w:rFonts w:hint="eastAsia"/>
         </w:rPr>
-        <w:lastRenderedPageBreak/>
         <w:t xml:space="preserve">    # </w:t>
       </w:r>
       <w:r>
@@ -6180,6 +5173,7 @@
         <w:rPr>
           <w:rFonts w:hint="eastAsia"/>
         </w:rPr>
+        <w:lastRenderedPageBreak/>
         <w:t xml:space="preserve">    # </w:t>
       </w:r>
       <w:r>
@@ -6805,457 +5799,457 @@
         <w:pStyle w:val="af0"/>
       </w:pPr>
       <w:r>
+        <w:t xml:space="preserve">        return </w:t>
+      </w:r>
+      <w:proofErr w:type="spellStart"/>
+      <w:r>
+        <w:t>sys_reply</w:t>
+      </w:r>
+      <w:proofErr w:type="spellEnd"/>
+      <w:r>
+        <w:t xml:space="preserve">, </w:t>
+      </w:r>
+      <w:proofErr w:type="spellStart"/>
+      <w:r>
+        <w:t>QA_que</w:t>
+      </w:r>
+      <w:proofErr w:type="spellEnd"/>
+      <w:r>
+        <w:t xml:space="preserve">, </w:t>
+      </w:r>
+      <w:proofErr w:type="spellStart"/>
+      <w:r>
+        <w:t>QA_ans</w:t>
+      </w:r>
+      <w:proofErr w:type="spellEnd"/>
+    </w:p>
+    <w:p>
+      <w:pPr>
+        <w:pStyle w:val="af0"/>
+      </w:pPr>
+      <w:r>
+        <w:t xml:space="preserve">    else:</w:t>
+      </w:r>
+    </w:p>
+    <w:p>
+      <w:pPr>
+        <w:pStyle w:val="af0"/>
+      </w:pPr>
+      <w:r>
+        <w:rPr>
+          <w:rFonts w:hint="eastAsia"/>
+        </w:rPr>
+        <w:t xml:space="preserve">        # </w:t>
+      </w:r>
+      <w:r>
+        <w:rPr>
+          <w:rFonts w:hint="eastAsia"/>
+        </w:rPr>
+        <w:t>保险问答数据中问题的向量表示数据地址</w:t>
+      </w:r>
+    </w:p>
+    <w:p>
+      <w:pPr>
+        <w:pStyle w:val="af0"/>
+      </w:pPr>
+      <w:r>
+        <w:t xml:space="preserve">        </w:t>
+      </w:r>
+      <w:proofErr w:type="spellStart"/>
+      <w:r>
+        <w:t>insurance_data_vector_path</w:t>
+      </w:r>
+      <w:proofErr w:type="spellEnd"/>
+      <w:r>
+        <w:t xml:space="preserve"> = './../</w:t>
+      </w:r>
+      <w:proofErr w:type="spellStart"/>
+      <w:r>
+        <w:t>preprocess_data</w:t>
+      </w:r>
+      <w:proofErr w:type="spellEnd"/>
+      <w:r>
+        <w:t>/</w:t>
+      </w:r>
+      <w:proofErr w:type="spellStart"/>
+      <w:r>
+        <w:t>insurance_ques_vector.npy</w:t>
+      </w:r>
+      <w:proofErr w:type="spellEnd"/>
+      <w:r>
+        <w:t>'</w:t>
+      </w:r>
+    </w:p>
+    <w:p>
+      <w:pPr>
+        <w:pStyle w:val="af0"/>
+      </w:pPr>
+      <w:r>
+        <w:rPr>
+          <w:rFonts w:hint="eastAsia"/>
+        </w:rPr>
+        <w:t xml:space="preserve">        # </w:t>
+      </w:r>
+      <w:r>
+        <w:rPr>
+          <w:rFonts w:hint="eastAsia"/>
+        </w:rPr>
+        <w:t>导入问答数据中问题的向量表述数据</w:t>
+      </w:r>
+    </w:p>
+    <w:p>
+      <w:pPr>
+        <w:pStyle w:val="af0"/>
+      </w:pPr>
+      <w:r>
+        <w:t xml:space="preserve">        </w:t>
+      </w:r>
+      <w:proofErr w:type="spellStart"/>
+      <w:r>
+        <w:t>insurance_ques_vector</w:t>
+      </w:r>
+      <w:proofErr w:type="spellEnd"/>
+      <w:r>
+        <w:t xml:space="preserve"> = </w:t>
+      </w:r>
+      <w:proofErr w:type="spellStart"/>
+      <w:proofErr w:type="gramStart"/>
+      <w:r>
+        <w:t>np.load</w:t>
+      </w:r>
+      <w:proofErr w:type="spellEnd"/>
+      <w:proofErr w:type="gramEnd"/>
+      <w:r>
+        <w:t>(</w:t>
+      </w:r>
+      <w:proofErr w:type="spellStart"/>
+      <w:r>
+        <w:t>insurance_data_vector_path</w:t>
+      </w:r>
+      <w:proofErr w:type="spellEnd"/>
+      <w:r>
+        <w:t>)</w:t>
+      </w:r>
+    </w:p>
+    <w:p>
+      <w:pPr>
+        <w:pStyle w:val="af0"/>
+      </w:pPr>
+      <w:r>
+        <w:rPr>
+          <w:rFonts w:hint="eastAsia"/>
+        </w:rPr>
+        <w:t xml:space="preserve">        # </w:t>
+      </w:r>
+      <w:r>
+        <w:rPr>
+          <w:rFonts w:hint="eastAsia"/>
+        </w:rPr>
+        <w:t>实例化</w:t>
+      </w:r>
+      <w:r>
+        <w:rPr>
+          <w:rFonts w:hint="eastAsia"/>
+        </w:rPr>
+        <w:t>BERT</w:t>
+      </w:r>
+      <w:r>
+        <w:rPr>
+          <w:rFonts w:hint="eastAsia"/>
+        </w:rPr>
+        <w:t>向量转换工具</w:t>
+      </w:r>
+    </w:p>
+    <w:p>
+      <w:pPr>
+        <w:pStyle w:val="af0"/>
+      </w:pPr>
+      <w:r>
+        <w:t xml:space="preserve">        </w:t>
+      </w:r>
+      <w:proofErr w:type="spellStart"/>
+      <w:r>
+        <w:t>bc</w:t>
+      </w:r>
+      <w:proofErr w:type="spellEnd"/>
+      <w:r>
+        <w:t xml:space="preserve"> = </w:t>
+      </w:r>
+      <w:proofErr w:type="spellStart"/>
+      <w:proofErr w:type="gramStart"/>
+      <w:r>
+        <w:t>BertClient</w:t>
+      </w:r>
+      <w:proofErr w:type="spellEnd"/>
+      <w:r>
+        <w:t>(</w:t>
+      </w:r>
+      <w:proofErr w:type="gramEnd"/>
+      <w:r>
+        <w:t>)</w:t>
+      </w:r>
+    </w:p>
+    <w:p>
+      <w:pPr>
+        <w:pStyle w:val="af0"/>
+      </w:pPr>
+      <w:r>
+        <w:rPr>
+          <w:rFonts w:hint="eastAsia"/>
+        </w:rPr>
+        <w:t xml:space="preserve">        # </w:t>
+      </w:r>
+      <w:r>
+        <w:rPr>
+          <w:rFonts w:hint="eastAsia"/>
+        </w:rPr>
+        <w:t>将用户输入问题通过</w:t>
+      </w:r>
+      <w:r>
+        <w:rPr>
+          <w:rFonts w:hint="eastAsia"/>
+        </w:rPr>
+        <w:t>BERT</w:t>
+      </w:r>
+      <w:r>
+        <w:rPr>
+          <w:rFonts w:hint="eastAsia"/>
+        </w:rPr>
+        <w:t>转换为向量表示</w:t>
+      </w:r>
+    </w:p>
+    <w:p>
+      <w:pPr>
+        <w:pStyle w:val="af0"/>
+      </w:pPr>
+      <w:r>
+        <w:t xml:space="preserve">        </w:t>
+      </w:r>
+      <w:proofErr w:type="spellStart"/>
+      <w:r>
+        <w:t>input_vec</w:t>
+      </w:r>
+      <w:proofErr w:type="spellEnd"/>
+      <w:r>
+        <w:t xml:space="preserve"> = </w:t>
+      </w:r>
+      <w:proofErr w:type="spellStart"/>
+      <w:proofErr w:type="gramStart"/>
+      <w:r>
+        <w:t>bc.encode</w:t>
+      </w:r>
+      <w:proofErr w:type="spellEnd"/>
+      <w:proofErr w:type="gramEnd"/>
+      <w:r>
+        <w:t>(["".join(</w:t>
+      </w:r>
+      <w:proofErr w:type="spellStart"/>
+      <w:r>
+        <w:t>input_ques.split</w:t>
+      </w:r>
+      <w:proofErr w:type="spellEnd"/>
+      <w:r>
+        <w:t>())])</w:t>
+      </w:r>
+    </w:p>
+    <w:p>
+      <w:pPr>
+        <w:pStyle w:val="af0"/>
+      </w:pPr>
+      <w:r>
+        <w:rPr>
+          <w:rFonts w:hint="eastAsia"/>
+        </w:rPr>
+        <w:t xml:space="preserve">        # </w:t>
+      </w:r>
+      <w:r>
+        <w:rPr>
+          <w:rFonts w:hint="eastAsia"/>
+        </w:rPr>
+        <w:t>查找问答库中语义最相似的前</w:t>
+      </w:r>
+      <w:r>
+        <w:rPr>
+          <w:rFonts w:hint="eastAsia"/>
+        </w:rPr>
+        <w:t>10</w:t>
+      </w:r>
+      <w:r>
+        <w:rPr>
+          <w:rFonts w:hint="eastAsia"/>
+        </w:rPr>
+        <w:t>个问题</w:t>
+      </w:r>
+    </w:p>
+    <w:p>
+      <w:pPr>
+        <w:pStyle w:val="af0"/>
+      </w:pPr>
+      <w:r>
+        <w:t xml:space="preserve">        </w:t>
+      </w:r>
+      <w:proofErr w:type="spellStart"/>
+      <w:r>
+        <w:t>topk</w:t>
+      </w:r>
+      <w:proofErr w:type="spellEnd"/>
+      <w:r>
+        <w:t xml:space="preserve"> = 10</w:t>
+      </w:r>
+    </w:p>
+    <w:p>
+      <w:pPr>
+        <w:pStyle w:val="af0"/>
+      </w:pPr>
+      <w:r>
+        <w:rPr>
+          <w:rFonts w:hint="eastAsia"/>
+        </w:rPr>
+        <w:t xml:space="preserve">        # </w:t>
+      </w:r>
+      <w:r>
+        <w:rPr>
+          <w:rFonts w:hint="eastAsia"/>
+        </w:rPr>
+        <w:t>计算输入问题与问答数据中全部问题的相似度</w:t>
+      </w:r>
+    </w:p>
+    <w:p>
+      <w:pPr>
+        <w:pStyle w:val="af0"/>
+      </w:pPr>
+      <w:r>
+        <w:t xml:space="preserve">        score = </w:t>
+      </w:r>
+      <w:proofErr w:type="spellStart"/>
+      <w:proofErr w:type="gramStart"/>
+      <w:r>
+        <w:t>np.sum</w:t>
+      </w:r>
+      <w:proofErr w:type="spellEnd"/>
+      <w:r>
+        <w:t>(</w:t>
+      </w:r>
+      <w:proofErr w:type="spellStart"/>
+      <w:proofErr w:type="gramEnd"/>
+      <w:r>
+        <w:t>input_vec</w:t>
+      </w:r>
+      <w:proofErr w:type="spellEnd"/>
+      <w:r>
+        <w:t xml:space="preserve"> * </w:t>
+      </w:r>
+      <w:proofErr w:type="spellStart"/>
+      <w:r>
+        <w:t>insurance_ques_vector</w:t>
+      </w:r>
+      <w:proofErr w:type="spellEnd"/>
+      <w:r>
+        <w:t xml:space="preserve">, axis=1) / </w:t>
+      </w:r>
+      <w:proofErr w:type="spellStart"/>
+      <w:r>
+        <w:t>np.linalg.norm</w:t>
+      </w:r>
+      <w:proofErr w:type="spellEnd"/>
+      <w:r>
+        <w:t>(</w:t>
+      </w:r>
+      <w:proofErr w:type="spellStart"/>
+      <w:r>
+        <w:t>insurance_ques_vector</w:t>
+      </w:r>
+      <w:proofErr w:type="spellEnd"/>
+      <w:r>
+        <w:t>, axis=1)</w:t>
+      </w:r>
+    </w:p>
+    <w:p>
+      <w:pPr>
+        <w:pStyle w:val="af0"/>
+      </w:pPr>
+      <w:r>
+        <w:rPr>
+          <w:rFonts w:hint="eastAsia"/>
+        </w:rPr>
+        <w:t xml:space="preserve">        # </w:t>
+      </w:r>
+      <w:r>
+        <w:rPr>
+          <w:rFonts w:hint="eastAsia"/>
+        </w:rPr>
+        <w:t>对相似计算结果排序并返回前</w:t>
+      </w:r>
+      <w:r>
+        <w:rPr>
+          <w:rFonts w:hint="eastAsia"/>
+        </w:rPr>
+        <w:t>10</w:t>
+      </w:r>
+      <w:r>
+        <w:rPr>
+          <w:rFonts w:hint="eastAsia"/>
+        </w:rPr>
+        <w:t>条问题</w:t>
+      </w:r>
+    </w:p>
+    <w:p>
+      <w:pPr>
+        <w:pStyle w:val="af0"/>
+      </w:pPr>
+      <w:r>
+        <w:t xml:space="preserve">        </w:t>
+      </w:r>
+      <w:proofErr w:type="spellStart"/>
+      <w:r>
+        <w:t>topk_idx</w:t>
+      </w:r>
+      <w:proofErr w:type="spellEnd"/>
+      <w:r>
+        <w:t xml:space="preserve"> = </w:t>
+      </w:r>
+      <w:proofErr w:type="spellStart"/>
+      <w:proofErr w:type="gramStart"/>
+      <w:r>
+        <w:t>np.argsort</w:t>
+      </w:r>
+      <w:proofErr w:type="spellEnd"/>
+      <w:proofErr w:type="gramEnd"/>
+      <w:r>
+        <w:t>(score)[::-1][:</w:t>
+      </w:r>
+      <w:proofErr w:type="spellStart"/>
+      <w:r>
+        <w:t>topk</w:t>
+      </w:r>
+      <w:proofErr w:type="spellEnd"/>
+      <w:r>
+        <w:t>]</w:t>
+      </w:r>
+    </w:p>
+    <w:p>
+      <w:pPr>
+        <w:pStyle w:val="af0"/>
+      </w:pPr>
+      <w:r>
+        <w:rPr>
+          <w:rFonts w:hint="eastAsia"/>
+        </w:rPr>
+        <w:t xml:space="preserve">        # </w:t>
+      </w:r>
+      <w:r>
+        <w:rPr>
+          <w:rFonts w:hint="eastAsia"/>
+        </w:rPr>
+        <w:t>根据找到的最相似问题的索引获取其相似问题及答案</w:t>
+      </w:r>
+    </w:p>
+    <w:p>
+      <w:pPr>
+        <w:pStyle w:val="af0"/>
+      </w:pPr>
+      <w:r>
         <w:lastRenderedPageBreak/>
-        <w:t xml:space="preserve">        return </w:t>
-      </w:r>
-      <w:proofErr w:type="spellStart"/>
-      <w:r>
-        <w:t>sys_reply</w:t>
-      </w:r>
-      <w:proofErr w:type="spellEnd"/>
-      <w:r>
-        <w:t xml:space="preserve">, </w:t>
-      </w:r>
-      <w:proofErr w:type="spellStart"/>
-      <w:r>
-        <w:t>QA_que</w:t>
-      </w:r>
-      <w:proofErr w:type="spellEnd"/>
-      <w:r>
-        <w:t xml:space="preserve">, </w:t>
-      </w:r>
-      <w:proofErr w:type="spellStart"/>
-      <w:r>
-        <w:t>QA_ans</w:t>
-      </w:r>
-      <w:proofErr w:type="spellEnd"/>
-    </w:p>
-    <w:p>
-      <w:pPr>
-        <w:pStyle w:val="af0"/>
-      </w:pPr>
-      <w:r>
-        <w:t xml:space="preserve">    else:</w:t>
-      </w:r>
-    </w:p>
-    <w:p>
-      <w:pPr>
-        <w:pStyle w:val="af0"/>
-      </w:pPr>
-      <w:r>
-        <w:rPr>
-          <w:rFonts w:hint="eastAsia"/>
-        </w:rPr>
-        <w:t xml:space="preserve">        # </w:t>
-      </w:r>
-      <w:r>
-        <w:rPr>
-          <w:rFonts w:hint="eastAsia"/>
-        </w:rPr>
-        <w:t>保险问答数据中问题的向量表示数据地址</w:t>
-      </w:r>
-    </w:p>
-    <w:p>
-      <w:pPr>
-        <w:pStyle w:val="af0"/>
-      </w:pPr>
-      <w:r>
-        <w:t xml:space="preserve">        </w:t>
-      </w:r>
-      <w:proofErr w:type="spellStart"/>
-      <w:r>
-        <w:t>insurance_data_vector_path</w:t>
-      </w:r>
-      <w:proofErr w:type="spellEnd"/>
-      <w:r>
-        <w:t xml:space="preserve"> = './../</w:t>
-      </w:r>
-      <w:proofErr w:type="spellStart"/>
-      <w:r>
-        <w:t>preprocess_data</w:t>
-      </w:r>
-      <w:proofErr w:type="spellEnd"/>
-      <w:r>
-        <w:t>/</w:t>
-      </w:r>
-      <w:proofErr w:type="spellStart"/>
-      <w:r>
-        <w:t>insurance_ques_vector.npy</w:t>
-      </w:r>
-      <w:proofErr w:type="spellEnd"/>
-      <w:r>
-        <w:t>'</w:t>
-      </w:r>
-    </w:p>
-    <w:p>
-      <w:pPr>
-        <w:pStyle w:val="af0"/>
-      </w:pPr>
-      <w:r>
-        <w:rPr>
-          <w:rFonts w:hint="eastAsia"/>
-        </w:rPr>
-        <w:t xml:space="preserve">        # </w:t>
-      </w:r>
-      <w:r>
-        <w:rPr>
-          <w:rFonts w:hint="eastAsia"/>
-        </w:rPr>
-        <w:t>导入问答数据中问题的向量表述数据</w:t>
-      </w:r>
-    </w:p>
-    <w:p>
-      <w:pPr>
-        <w:pStyle w:val="af0"/>
-      </w:pPr>
-      <w:r>
-        <w:t xml:space="preserve">        </w:t>
-      </w:r>
-      <w:proofErr w:type="spellStart"/>
-      <w:r>
-        <w:t>insurance_ques_vector</w:t>
-      </w:r>
-      <w:proofErr w:type="spellEnd"/>
-      <w:r>
-        <w:t xml:space="preserve"> = </w:t>
-      </w:r>
-      <w:proofErr w:type="spellStart"/>
-      <w:proofErr w:type="gramStart"/>
-      <w:r>
-        <w:t>np.load</w:t>
-      </w:r>
-      <w:proofErr w:type="spellEnd"/>
-      <w:proofErr w:type="gramEnd"/>
-      <w:r>
-        <w:t>(</w:t>
-      </w:r>
-      <w:proofErr w:type="spellStart"/>
-      <w:r>
-        <w:t>insurance_data_vector_path</w:t>
-      </w:r>
-      <w:proofErr w:type="spellEnd"/>
-      <w:r>
-        <w:t>)</w:t>
-      </w:r>
-    </w:p>
-    <w:p>
-      <w:pPr>
-        <w:pStyle w:val="af0"/>
-      </w:pPr>
-      <w:r>
-        <w:rPr>
-          <w:rFonts w:hint="eastAsia"/>
-        </w:rPr>
-        <w:t xml:space="preserve">        # </w:t>
-      </w:r>
-      <w:r>
-        <w:rPr>
-          <w:rFonts w:hint="eastAsia"/>
-        </w:rPr>
-        <w:t>实例化</w:t>
-      </w:r>
-      <w:r>
-        <w:rPr>
-          <w:rFonts w:hint="eastAsia"/>
-        </w:rPr>
-        <w:t>BERT</w:t>
-      </w:r>
-      <w:r>
-        <w:rPr>
-          <w:rFonts w:hint="eastAsia"/>
-        </w:rPr>
-        <w:t>向量转换工具</w:t>
-      </w:r>
-    </w:p>
-    <w:p>
-      <w:pPr>
-        <w:pStyle w:val="af0"/>
-      </w:pPr>
-      <w:r>
-        <w:t xml:space="preserve">        </w:t>
-      </w:r>
-      <w:proofErr w:type="spellStart"/>
-      <w:r>
-        <w:t>bc</w:t>
-      </w:r>
-      <w:proofErr w:type="spellEnd"/>
-      <w:r>
-        <w:t xml:space="preserve"> = </w:t>
-      </w:r>
-      <w:proofErr w:type="spellStart"/>
-      <w:proofErr w:type="gramStart"/>
-      <w:r>
-        <w:t>BertClient</w:t>
-      </w:r>
-      <w:proofErr w:type="spellEnd"/>
-      <w:r>
-        <w:t>(</w:t>
-      </w:r>
-      <w:proofErr w:type="gramEnd"/>
-      <w:r>
-        <w:t>)</w:t>
-      </w:r>
-    </w:p>
-    <w:p>
-      <w:pPr>
-        <w:pStyle w:val="af0"/>
-      </w:pPr>
-      <w:r>
-        <w:rPr>
-          <w:rFonts w:hint="eastAsia"/>
-        </w:rPr>
-        <w:t xml:space="preserve">        # </w:t>
-      </w:r>
-      <w:r>
-        <w:rPr>
-          <w:rFonts w:hint="eastAsia"/>
-        </w:rPr>
-        <w:t>将用户输入问题通过</w:t>
-      </w:r>
-      <w:r>
-        <w:rPr>
-          <w:rFonts w:hint="eastAsia"/>
-        </w:rPr>
-        <w:t>BERT</w:t>
-      </w:r>
-      <w:r>
-        <w:rPr>
-          <w:rFonts w:hint="eastAsia"/>
-        </w:rPr>
-        <w:t>转换为向量表示</w:t>
-      </w:r>
-    </w:p>
-    <w:p>
-      <w:pPr>
-        <w:pStyle w:val="af0"/>
-      </w:pPr>
-      <w:r>
-        <w:t xml:space="preserve">        </w:t>
-      </w:r>
-      <w:proofErr w:type="spellStart"/>
-      <w:r>
-        <w:t>input_vec</w:t>
-      </w:r>
-      <w:proofErr w:type="spellEnd"/>
-      <w:r>
-        <w:t xml:space="preserve"> = </w:t>
-      </w:r>
-      <w:proofErr w:type="spellStart"/>
-      <w:proofErr w:type="gramStart"/>
-      <w:r>
-        <w:t>bc.encode</w:t>
-      </w:r>
-      <w:proofErr w:type="spellEnd"/>
-      <w:proofErr w:type="gramEnd"/>
-      <w:r>
-        <w:t>(["".join(</w:t>
-      </w:r>
-      <w:proofErr w:type="spellStart"/>
-      <w:r>
-        <w:t>input_ques.split</w:t>
-      </w:r>
-      <w:proofErr w:type="spellEnd"/>
-      <w:r>
-        <w:t>())])</w:t>
-      </w:r>
-    </w:p>
-    <w:p>
-      <w:pPr>
-        <w:pStyle w:val="af0"/>
-      </w:pPr>
-      <w:r>
-        <w:rPr>
-          <w:rFonts w:hint="eastAsia"/>
-        </w:rPr>
-        <w:t xml:space="preserve">        # </w:t>
-      </w:r>
-      <w:r>
-        <w:rPr>
-          <w:rFonts w:hint="eastAsia"/>
-        </w:rPr>
-        <w:t>查找问答库中语义最相似的前</w:t>
-      </w:r>
-      <w:r>
-        <w:rPr>
-          <w:rFonts w:hint="eastAsia"/>
-        </w:rPr>
-        <w:t>10</w:t>
-      </w:r>
-      <w:r>
-        <w:rPr>
-          <w:rFonts w:hint="eastAsia"/>
-        </w:rPr>
-        <w:t>个问题</w:t>
-      </w:r>
-    </w:p>
-    <w:p>
-      <w:pPr>
-        <w:pStyle w:val="af0"/>
-      </w:pPr>
-      <w:r>
-        <w:t xml:space="preserve">        </w:t>
-      </w:r>
-      <w:proofErr w:type="spellStart"/>
-      <w:r>
-        <w:t>topk</w:t>
-      </w:r>
-      <w:proofErr w:type="spellEnd"/>
-      <w:r>
-        <w:t xml:space="preserve"> = 10</w:t>
-      </w:r>
-    </w:p>
-    <w:p>
-      <w:pPr>
-        <w:pStyle w:val="af0"/>
-      </w:pPr>
-      <w:r>
-        <w:rPr>
-          <w:rFonts w:hint="eastAsia"/>
-        </w:rPr>
-        <w:t xml:space="preserve">        # </w:t>
-      </w:r>
-      <w:r>
-        <w:rPr>
-          <w:rFonts w:hint="eastAsia"/>
-        </w:rPr>
-        <w:t>计算输入问题与问答数据中全部问题的相似度</w:t>
-      </w:r>
-    </w:p>
-    <w:p>
-      <w:pPr>
-        <w:pStyle w:val="af0"/>
-      </w:pPr>
-      <w:r>
-        <w:t xml:space="preserve">        score = </w:t>
-      </w:r>
-      <w:proofErr w:type="spellStart"/>
-      <w:proofErr w:type="gramStart"/>
-      <w:r>
-        <w:t>np.sum</w:t>
-      </w:r>
-      <w:proofErr w:type="spellEnd"/>
-      <w:r>
-        <w:t>(</w:t>
-      </w:r>
-      <w:proofErr w:type="spellStart"/>
-      <w:proofErr w:type="gramEnd"/>
-      <w:r>
-        <w:t>input_vec</w:t>
-      </w:r>
-      <w:proofErr w:type="spellEnd"/>
-      <w:r>
-        <w:t xml:space="preserve"> * </w:t>
-      </w:r>
-      <w:proofErr w:type="spellStart"/>
-      <w:r>
-        <w:t>insurance_ques_vector</w:t>
-      </w:r>
-      <w:proofErr w:type="spellEnd"/>
-      <w:r>
-        <w:t xml:space="preserve">, axis=1) / </w:t>
-      </w:r>
-      <w:proofErr w:type="spellStart"/>
-      <w:r>
-        <w:t>np.linalg.norm</w:t>
-      </w:r>
-      <w:proofErr w:type="spellEnd"/>
-      <w:r>
-        <w:t>(</w:t>
-      </w:r>
-      <w:proofErr w:type="spellStart"/>
-      <w:r>
-        <w:t>insurance_ques_vector</w:t>
-      </w:r>
-      <w:proofErr w:type="spellEnd"/>
-      <w:r>
-        <w:t>, axis=1)</w:t>
-      </w:r>
-    </w:p>
-    <w:p>
-      <w:pPr>
-        <w:pStyle w:val="af0"/>
-      </w:pPr>
-      <w:r>
-        <w:rPr>
-          <w:rFonts w:hint="eastAsia"/>
-        </w:rPr>
-        <w:t xml:space="preserve">        # </w:t>
-      </w:r>
-      <w:r>
-        <w:rPr>
-          <w:rFonts w:hint="eastAsia"/>
-        </w:rPr>
-        <w:t>对相似计算结果排序并返回前</w:t>
-      </w:r>
-      <w:r>
-        <w:rPr>
-          <w:rFonts w:hint="eastAsia"/>
-        </w:rPr>
-        <w:t>10</w:t>
-      </w:r>
-      <w:r>
-        <w:rPr>
-          <w:rFonts w:hint="eastAsia"/>
-        </w:rPr>
-        <w:t>条问题</w:t>
-      </w:r>
-    </w:p>
-    <w:p>
-      <w:pPr>
-        <w:pStyle w:val="af0"/>
-      </w:pPr>
-      <w:r>
-        <w:t xml:space="preserve">        </w:t>
-      </w:r>
-      <w:proofErr w:type="spellStart"/>
-      <w:r>
-        <w:t>topk_idx</w:t>
-      </w:r>
-      <w:proofErr w:type="spellEnd"/>
-      <w:r>
-        <w:t xml:space="preserve"> = </w:t>
-      </w:r>
-      <w:proofErr w:type="spellStart"/>
-      <w:proofErr w:type="gramStart"/>
-      <w:r>
-        <w:t>np.argsort</w:t>
-      </w:r>
-      <w:proofErr w:type="spellEnd"/>
-      <w:proofErr w:type="gramEnd"/>
-      <w:r>
-        <w:t>(score)[::-1][:</w:t>
-      </w:r>
-      <w:proofErr w:type="spellStart"/>
-      <w:r>
-        <w:t>topk</w:t>
-      </w:r>
-      <w:proofErr w:type="spellEnd"/>
-      <w:r>
-        <w:t>]</w:t>
-      </w:r>
-    </w:p>
-    <w:p>
-      <w:pPr>
-        <w:pStyle w:val="af0"/>
-      </w:pPr>
-      <w:r>
-        <w:rPr>
-          <w:rFonts w:hint="eastAsia"/>
-        </w:rPr>
-        <w:t xml:space="preserve">        # </w:t>
-      </w:r>
-      <w:r>
-        <w:rPr>
-          <w:rFonts w:hint="eastAsia"/>
-        </w:rPr>
-        <w:t>根据找到的最相似问题的索引获取其相似问题及答案</w:t>
-      </w:r>
-    </w:p>
-    <w:p>
-      <w:pPr>
-        <w:pStyle w:val="af0"/>
-      </w:pPr>
-      <w:r>
         <w:t xml:space="preserve">        </w:t>
       </w:r>
       <w:proofErr w:type="spellStart"/>
@@ -8054,7 +7048,6 @@
         <w:pStyle w:val="af0"/>
       </w:pPr>
       <w:r>
-        <w:lastRenderedPageBreak/>
         <w:t xml:space="preserve">        </w:t>
       </w:r>
       <w:proofErr w:type="spellStart"/>
@@ -8383,6 +7376,7 @@
         <w:pStyle w:val="af0"/>
       </w:pPr>
       <w:r>
+        <w:lastRenderedPageBreak/>
         <w:t xml:space="preserve">    with </w:t>
       </w:r>
       <w:proofErr w:type="gramStart"/>
@@ -9076,14 +8070,7 @@
         <w:rPr>
           <w:rFonts w:hint="eastAsia"/>
         </w:rPr>
-        <w:t>人的户外拓展规模</w:t>
-      </w:r>
-      <w:r>
-        <w:rPr>
-          <w:rFonts w:hint="eastAsia"/>
-        </w:rPr>
-        <w:lastRenderedPageBreak/>
-        <w:t>是比较大的，相对而言，也存在一定的风险，所以建议还是要</w:t>
+        <w:t>人的户外拓展规模是比较大的，相对而言，也存在一定的风险，所以建议还是要</w:t>
       </w:r>
       <w:proofErr w:type="gramStart"/>
       <w:r>
@@ -9397,6 +8384,7 @@
           <w:sz w:val="24"/>
           <w:szCs w:val="30"/>
         </w:rPr>
+        <w:lastRenderedPageBreak/>
         <w:t>代码</w:t>
       </w:r>
       <w:r>
@@ -9870,7 +8858,6 @@
         <w:br/>
       </w:r>
       <w:r>
-        <w:lastRenderedPageBreak/>
         <w:br/>
       </w:r>
       <w:r>
@@ -9990,6 +8977,7 @@
         <w:rPr>
           <w:rFonts w:hint="eastAsia"/>
         </w:rPr>
+        <w:lastRenderedPageBreak/>
         <w:t xml:space="preserve">4.2.5  </w:t>
       </w:r>
       <w:r>
@@ -10065,7 +9053,7 @@
       </w:r>
     </w:p>
     <w:p>
-      <w:hyperlink r:id="rId15" w:history="1">
+      <w:hyperlink r:id="rId11" w:history="1">
         <w:r>
           <w:rPr>
             <w:rStyle w:val="ae"/>
@@ -10227,7 +9215,7 @@
       </w:r>
     </w:p>
     <w:p>
-      <w:hyperlink r:id="rId16" w:history="1">
+      <w:hyperlink r:id="rId12" w:history="1">
         <w:r>
           <w:rPr>
             <w:rStyle w:val="ae"/>
@@ -10461,7 +9449,7 @@
       </w:r>
     </w:p>
     <w:p>
-      <w:hyperlink r:id="rId17" w:history="1">
+      <w:hyperlink r:id="rId13" w:history="1">
         <w:r>
           <w:rPr>
             <w:rStyle w:val="ae"/>
@@ -10486,7 +9474,6 @@
         <w:rPr>
           <w:rFonts w:hint="eastAsia"/>
         </w:rPr>
-        <w:lastRenderedPageBreak/>
         <w:t>"</w:t>
       </w:r>
       <w:r>
@@ -10623,6 +9610,7 @@
         <w:rPr>
           <w:rFonts w:hint="eastAsia"/>
         </w:rPr>
+        <w:lastRenderedPageBreak/>
         <w:t>（</w:t>
       </w:r>
       <w:r>
@@ -10835,69 +9823,6 @@
     </w:sectPr>
   </w:body>
 </w:document>
-</file>
-
-<file path=word/comments.xml><?xml version="1.0" encoding="utf-8"?>
-<w:comments xmlns:wpc="http://schemas.microsoft.com/office/word/2010/wordprocessingCanvas" xmlns:cx="http://schemas.microsoft.com/office/drawing/2014/chartex" xmlns:cx1="http://schemas.microsoft.com/office/drawing/2015/9/8/chartex" xmlns:cx2="http://schemas.microsoft.com/office/drawing/2015/10/21/chartex" xmlns:cx3="http://schemas.microsoft.com/office/drawing/2016/5/9/chartex" xmlns:cx4="http://schemas.microsoft.com/office/drawing/2016/5/10/chartex" xmlns:cx5="http://schemas.microsoft.com/office/drawing/2016/5/11/chartex" xmlns:cx6="http://schemas.microsoft.com/office/drawing/2016/5/12/chartex" xmlns:cx7="http://schemas.microsoft.com/office/drawing/2016/5/13/chartex" xmlns:cx8="http://schemas.microsoft.com/office/drawing/2016/5/14/chartex" xmlns:mc="http://schemas.openxmlformats.org/markup-compatibility/2006" xmlns:aink="http://schemas.microsoft.com/office/drawing/2016/ink" xmlns:am3d="http://schemas.microsoft.com/office/drawing/2017/model3d" xmlns:o="urn:schemas-microsoft-com:office:office" xmlns:r="http://schemas.openxmlformats.org/officeDocument/2006/relationships" xmlns:m="http://schemas.openxmlformats.org/officeDocument/2006/math" xmlns:v="urn:schemas-microsoft-com:vml" xmlns:wp14="http://schemas.microsoft.com/office/word/2010/wordprocessingDrawing" xmlns:wp="http://schemas.openxmlformats.org/drawingml/2006/wordprocessingDrawing" xmlns:w10="urn:schemas-microsoft-com:office:word" xmlns:w="http://schemas.openxmlformats.org/wordprocessingml/2006/main" xmlns:w14="http://schemas.microsoft.com/office/word/2010/wordml" xmlns:w15="http://schemas.microsoft.com/office/word/2012/wordml" xmlns:w16cid="http://schemas.microsoft.com/office/word/2016/wordml/cid" xmlns:w16se="http://schemas.microsoft.com/office/word/2015/wordml/symex" xmlns:wpg="http://schemas.microsoft.com/office/word/2010/wordprocessingGroup" xmlns:wpi="http://schemas.microsoft.com/office/word/2010/wordprocessingInk" xmlns:wne="http://schemas.microsoft.com/office/word/2006/wordml" xmlns:wps="http://schemas.microsoft.com/office/word/2010/wordprocessingShape" mc:Ignorable="w14 w15 w16se w16cid wp14">
-  <w:comment w:id="1" w:author="Lenovo" w:date="2020-06-25T16:07:00Z" w:initials="L">
-    <w:p>
-      <w:pPr>
-        <w:pStyle w:val="a4"/>
-      </w:pPr>
-      <w:r>
-        <w:rPr>
-          <w:rStyle w:val="af"/>
-        </w:rPr>
-        <w:annotationRef/>
-      </w:r>
-      <w:r>
-        <w:t>这个是从哪里来的</w:t>
-      </w:r>
-      <w:r>
-        <w:rPr>
-          <w:rFonts w:hint="eastAsia"/>
-        </w:rPr>
-        <w:t>，</w:t>
-      </w:r>
-      <w:r>
-        <w:t>有没有版权问题</w:t>
-      </w:r>
-    </w:p>
-  </w:comment>
-  <w:comment w:id="2" w:author="12261" w:date="2020-06-25T16:15:00Z" w:initials="1">
-    <w:p>
-      <w:pPr>
-        <w:pStyle w:val="a4"/>
-      </w:pPr>
-      <w:r>
-        <w:rPr>
-          <w:rStyle w:val="af"/>
-        </w:rPr>
-        <w:annotationRef/>
-      </w:r>
-      <w:r>
-        <w:rPr>
-          <w:rFonts w:hint="eastAsia"/>
-        </w:rPr>
-        <w:t>这个数据是自己采集的公开数据，没有版权问题</w:t>
-      </w:r>
-    </w:p>
-  </w:comment>
-</w:comments>
-</file>
-
-<file path=word/commentsExtended.xml><?xml version="1.0" encoding="utf-8"?>
-<w15:commentsEx xmlns:wpc="http://schemas.microsoft.com/office/word/2010/wordprocessingCanvas" xmlns:cx="http://schemas.microsoft.com/office/drawing/2014/chartex" xmlns:cx1="http://schemas.microsoft.com/office/drawing/2015/9/8/chartex" xmlns:cx2="http://schemas.microsoft.com/office/drawing/2015/10/21/chartex" xmlns:cx3="http://schemas.microsoft.com/office/drawing/2016/5/9/chartex" xmlns:cx4="http://schemas.microsoft.com/office/drawing/2016/5/10/chartex" xmlns:cx5="http://schemas.microsoft.com/office/drawing/2016/5/11/chartex" xmlns:cx6="http://schemas.microsoft.com/office/drawing/2016/5/12/chartex" xmlns:cx7="http://schemas.microsoft.com/office/drawing/2016/5/13/chartex" xmlns:cx8="http://schemas.microsoft.com/office/drawing/2016/5/14/chartex" xmlns:mc="http://schemas.openxmlformats.org/markup-compatibility/2006" xmlns:aink="http://schemas.microsoft.com/office/drawing/2016/ink" xmlns:am3d="http://schemas.microsoft.com/office/drawing/2017/model3d" xmlns:o="urn:schemas-microsoft-com:office:office" xmlns:r="http://schemas.openxmlformats.org/officeDocument/2006/relationships" xmlns:m="http://schemas.openxmlformats.org/officeDocument/2006/math" xmlns:v="urn:schemas-microsoft-com:vml" xmlns:wp14="http://schemas.microsoft.com/office/word/2010/wordprocessingDrawing" xmlns:wp="http://schemas.openxmlformats.org/drawingml/2006/wordprocessingDrawing" xmlns:w10="urn:schemas-microsoft-com:office:word" xmlns:w="http://schemas.openxmlformats.org/wordprocessingml/2006/main" xmlns:w14="http://schemas.microsoft.com/office/word/2010/wordml" xmlns:w15="http://schemas.microsoft.com/office/word/2012/wordml" xmlns:w16cid="http://schemas.microsoft.com/office/word/2016/wordml/cid" xmlns:w16se="http://schemas.microsoft.com/office/word/2015/wordml/symex" xmlns:wpg="http://schemas.microsoft.com/office/word/2010/wordprocessingGroup" xmlns:wpi="http://schemas.microsoft.com/office/word/2010/wordprocessingInk" xmlns:wne="http://schemas.microsoft.com/office/word/2006/wordml" xmlns:wps="http://schemas.microsoft.com/office/word/2010/wordprocessingShape" mc:Ignorable="w14 w15 w16se w16cid wp14">
-  <w15:commentEx w15:paraId="39FFE35C" w15:done="0"/>
-  <w15:commentEx w15:paraId="28C21072" w15:paraIdParent="39FFE35C" w15:done="0"/>
-</w15:commentsEx>
-</file>
-
-<file path=word/commentsIds.xml><?xml version="1.0" encoding="utf-8"?>
-<w16cid:commentsIds xmlns:wpc="http://schemas.microsoft.com/office/word/2010/wordprocessingCanvas" xmlns:cx="http://schemas.microsoft.com/office/drawing/2014/chartex" xmlns:cx1="http://schemas.microsoft.com/office/drawing/2015/9/8/chartex" xmlns:cx2="http://schemas.microsoft.com/office/drawing/2015/10/21/chartex" xmlns:cx3="http://schemas.microsoft.com/office/drawing/2016/5/9/chartex" xmlns:cx4="http://schemas.microsoft.com/office/drawing/2016/5/10/chartex" xmlns:cx5="http://schemas.microsoft.com/office/drawing/2016/5/11/chartex" xmlns:cx6="http://schemas.microsoft.com/office/drawing/2016/5/12/chartex" xmlns:cx7="http://schemas.microsoft.com/office/drawing/2016/5/13/chartex" xmlns:cx8="http://schemas.microsoft.com/office/drawing/2016/5/14/chartex" xmlns:mc="http://schemas.openxmlformats.org/markup-compatibility/2006" xmlns:aink="http://schemas.microsoft.com/office/drawing/2016/ink" xmlns:am3d="http://schemas.microsoft.com/office/drawing/2017/model3d" xmlns:o="urn:schemas-microsoft-com:office:office" xmlns:r="http://schemas.openxmlformats.org/officeDocument/2006/relationships" xmlns:m="http://schemas.openxmlformats.org/officeDocument/2006/math" xmlns:v="urn:schemas-microsoft-com:vml" xmlns:wp14="http://schemas.microsoft.com/office/word/2010/wordprocessingDrawing" xmlns:wp="http://schemas.openxmlformats.org/drawingml/2006/wordprocessingDrawing" xmlns:w10="urn:schemas-microsoft-com:office:word" xmlns:w="http://schemas.openxmlformats.org/wordprocessingml/2006/main" xmlns:w14="http://schemas.microsoft.com/office/word/2010/wordml" xmlns:w15="http://schemas.microsoft.com/office/word/2012/wordml" xmlns:w16cid="http://schemas.microsoft.com/office/word/2016/wordml/cid" xmlns:w16se="http://schemas.microsoft.com/office/word/2015/wordml/symex" xmlns:wpg="http://schemas.microsoft.com/office/word/2010/wordprocessingGroup" xmlns:wpi="http://schemas.microsoft.com/office/word/2010/wordprocessingInk" xmlns:wne="http://schemas.microsoft.com/office/word/2006/wordml" xmlns:wps="http://schemas.microsoft.com/office/word/2010/wordprocessingShape" mc:Ignorable="w14 w15 w16se w16cid wp14">
-  <w16cid:commentId w16cid:paraId="39FFE35C" w16cid:durableId="229F4BF5"/>
-  <w16cid:commentId w16cid:paraId="28C21072" w16cid:durableId="229F4C0D"/>
-</w16cid:commentsIds>
 </file>
 
 <file path=word/endnotes.xml><?xml version="1.0" encoding="utf-8"?>
@@ -11272,14 +10197,6 @@
     <w:abstractNumId w:val="1"/>
   </w:num>
 </w:numbering>
-</file>
-
-<file path=word/people.xml><?xml version="1.0" encoding="utf-8"?>
-<w15:people xmlns:wpc="http://schemas.microsoft.com/office/word/2010/wordprocessingCanvas" xmlns:cx="http://schemas.microsoft.com/office/drawing/2014/chartex" xmlns:cx1="http://schemas.microsoft.com/office/drawing/2015/9/8/chartex" xmlns:cx2="http://schemas.microsoft.com/office/drawing/2015/10/21/chartex" xmlns:cx3="http://schemas.microsoft.com/office/drawing/2016/5/9/chartex" xmlns:cx4="http://schemas.microsoft.com/office/drawing/2016/5/10/chartex" xmlns:cx5="http://schemas.microsoft.com/office/drawing/2016/5/11/chartex" xmlns:cx6="http://schemas.microsoft.com/office/drawing/2016/5/12/chartex" xmlns:cx7="http://schemas.microsoft.com/office/drawing/2016/5/13/chartex" xmlns:cx8="http://schemas.microsoft.com/office/drawing/2016/5/14/chartex" xmlns:mc="http://schemas.openxmlformats.org/markup-compatibility/2006" xmlns:aink="http://schemas.microsoft.com/office/drawing/2016/ink" xmlns:am3d="http://schemas.microsoft.com/office/drawing/2017/model3d" xmlns:o="urn:schemas-microsoft-com:office:office" xmlns:r="http://schemas.openxmlformats.org/officeDocument/2006/relationships" xmlns:m="http://schemas.openxmlformats.org/officeDocument/2006/math" xmlns:v="urn:schemas-microsoft-com:vml" xmlns:wp14="http://schemas.microsoft.com/office/word/2010/wordprocessingDrawing" xmlns:wp="http://schemas.openxmlformats.org/drawingml/2006/wordprocessingDrawing" xmlns:w10="urn:schemas-microsoft-com:office:word" xmlns:w="http://schemas.openxmlformats.org/wordprocessingml/2006/main" xmlns:w14="http://schemas.microsoft.com/office/word/2010/wordml" xmlns:w15="http://schemas.microsoft.com/office/word/2012/wordml" xmlns:w16cid="http://schemas.microsoft.com/office/word/2016/wordml/cid" xmlns:w16se="http://schemas.microsoft.com/office/word/2015/wordml/symex" xmlns:wpg="http://schemas.microsoft.com/office/word/2010/wordprocessingGroup" xmlns:wpi="http://schemas.microsoft.com/office/word/2010/wordprocessingInk" xmlns:wne="http://schemas.microsoft.com/office/word/2006/wordml" xmlns:wps="http://schemas.microsoft.com/office/word/2010/wordprocessingShape" mc:Ignorable="w14 w15 w16se w16cid wp14">
-  <w15:person w15:author="12261">
-    <w15:presenceInfo w15:providerId="Windows Live" w15:userId="4978c72e44a2cdbd"/>
-  </w15:person>
-</w15:people>
 </file>
 
 <file path=word/styles.xml><?xml version="1.0" encoding="utf-8"?>
